--- a/Reports/Report_RAM_ML.docx
+++ b/Reports/Report_RAM_ML.docx
@@ -43,93 +43,23 @@
     <w:p>
       <w:pPr>
         <w:numPr>
-          <w:numId w:val="0"/>
-        </w:numPr>
-        <w:rPr>
-          <w:rFonts w:hint="default"/>
-          <w:b/>
-          <w:bCs/>
-          <w:lang w:val="en-GB"/>
-        </w:rPr>
-      </w:pPr>
-      <w:r>
-        <w:rPr>
-          <w:rFonts w:hint="default"/>
-          <w:b/>
-          <w:bCs/>
-          <w:lang w:val="en-GB"/>
-        </w:rPr>
-        <w:t>1.1 - Justification</w:t>
-      </w:r>
-    </w:p>
-    <w:p>
-      <w:pPr>
-        <w:numPr>
           <w:ilvl w:val="0"/>
           <w:numId w:val="0"/>
         </w:numPr>
-        <w:ind w:firstLine="720" w:firstLineChars="0"/>
-        <w:rPr>
-          <w:rFonts w:hint="default"/>
-          <w:i/>
-          <w:iCs/>
-          <w:strike/>
-          <w:dstrike w:val="0"/>
-          <w:lang w:val="en-GB"/>
-        </w:rPr>
-      </w:pPr>
-      <w:r>
-        <w:rPr>
-          <w:rFonts w:hint="default"/>
-          <w:i/>
-          <w:iCs/>
-          <w:strike/>
-          <w:dstrike w:val="0"/>
-          <w:lang w:val="en-GB"/>
-        </w:rPr>
-        <w:t>Lack of public datasets; specific metrics chosen</w:t>
-      </w:r>
-    </w:p>
-    <w:p>
-      <w:pPr>
-        <w:numPr>
-          <w:ilvl w:val="0"/>
-          <w:numId w:val="0"/>
-        </w:numPr>
-        <w:ind w:firstLine="720" w:firstLineChars="0"/>
-        <w:rPr>
-          <w:rFonts w:hint="default"/>
-          <w:i/>
-          <w:iCs/>
-          <w:strike/>
-          <w:dstrike w:val="0"/>
-          <w:lang w:val="en-GB"/>
-        </w:rPr>
-      </w:pPr>
-      <w:r>
-        <w:rPr>
-          <w:rFonts w:hint="default"/>
-          <w:i/>
-          <w:iCs/>
-          <w:strike/>
-          <w:dstrike w:val="0"/>
-          <w:lang w:val="en-GB"/>
-        </w:rPr>
-        <w:t>Need to consider influence of our data-generation on the relationships learned by the model</w:t>
-      </w:r>
-    </w:p>
-    <w:p>
-      <w:pPr>
-        <w:numPr>
-          <w:ilvl w:val="0"/>
-          <w:numId w:val="0"/>
-        </w:numPr>
-        <w:ind w:firstLine="720" w:firstLineChars="0"/>
-        <w:rPr>
-          <w:rFonts w:hint="default"/>
-          <w:lang w:val="en-GB"/>
-        </w:rPr>
-      </w:pPr>
+        <w:rPr>
+          <w:rFonts w:hint="default"/>
+          <w:lang w:val="en-GB"/>
+        </w:rPr>
+      </w:pPr>
+      <w:r>
+        <w:rPr>
+          <w:rFonts w:hint="default"/>
+          <w:b/>
+          <w:bCs/>
+          <w:lang w:val="en-GB"/>
+        </w:rPr>
+        <w:t>1.1 - Justification</w:t>
+      </w:r>
     </w:p>
     <w:p>
       <w:pPr>
@@ -183,6 +113,7 @@
     </w:p>
     <w:p>
       <w:pPr>
+        <w:jc w:val="both"/>
         <w:rPr>
           <w:rFonts w:hint="default"/>
           <w:b w:val="0"/>
@@ -190,687 +121,108 @@
           <w:lang w:val="en-GB"/>
         </w:rPr>
       </w:pPr>
-    </w:p>
-    <w:p>
-      <w:pPr>
+      <w:r>
+        <w:rPr>
+          <w:rFonts w:hint="default"/>
+          <w:b w:val="0"/>
+          <w:bCs w:val="0"/>
+          <w:lang w:val="en-GB"/>
+        </w:rPr>
+        <w:tab/>
+      </w:r>
+      <w:r>
+        <w:rPr>
+          <w:rFonts w:hint="default"/>
+          <w:b w:val="0"/>
+          <w:bCs w:val="0"/>
+          <w:lang w:val="en-GB"/>
+        </w:rPr>
+        <w:t xml:space="preserve">The main component of the simulation is the SimProject object which represents a single artificial project, whose state is sampled regularly throughout its progression. Initial hard metrics such as budget and deadline are randomly-generated within a given range, while soft metrics relating to the team and their experience are generated arbitrarily. As such, projects can be generated for a specific range of budgets/deadlines, but the remaining attributes may take any values, which provides variation in the dataset. </w:t>
+      </w:r>
+    </w:p>
+    <w:p>
+      <w:pPr>
+        <w:jc w:val="both"/>
+        <w:rPr>
+          <w:rFonts w:hint="default"/>
+          <w:b w:val="0"/>
+          <w:bCs w:val="0"/>
+          <w:lang w:val="en-GB"/>
+        </w:rPr>
+      </w:pPr>
+    </w:p>
+    <w:p>
+      <w:pPr>
+        <w:ind w:firstLine="720" w:firstLineChars="0"/>
+        <w:jc w:val="both"/>
+        <w:rPr>
+          <w:rFonts w:hint="default"/>
+          <w:b w:val="0"/>
+          <w:bCs w:val="0"/>
+          <w:lang w:val="en-GB"/>
+        </w:rPr>
+      </w:pPr>
+      <w:r>
+        <w:rPr>
+          <w:rFonts w:hint="default"/>
+          <w:b w:val="0"/>
+          <w:bCs w:val="0"/>
+          <w:lang w:val="en-GB"/>
+        </w:rPr>
+        <w:t xml:space="preserve">The </w:t>
+      </w:r>
+      <w:r>
         <w:rPr>
           <w:rFonts w:hint="default"/>
           <w:b w:val="0"/>
           <w:bCs w:val="0"/>
           <w:i/>
           <w:iCs/>
-          <w:strike/>
-          <w:dstrike w:val="0"/>
-          <w:color w:val="767171" w:themeColor="background2" w:themeShade="80"/>
-          <w:lang w:val="en-GB"/>
-        </w:rPr>
-      </w:pPr>
-      <w:r>
-        <w:rPr>
-          <w:rFonts w:hint="default"/>
-          <w:b/>
-          <w:bCs/>
-          <w:lang w:val="en-GB"/>
-        </w:rPr>
-        <w:tab/>
+          <w:lang w:val="en-GB"/>
+        </w:rPr>
+        <w:t>.simulate()</w:t>
       </w:r>
       <w:r>
         <w:rPr>
           <w:rFonts w:hint="default"/>
           <w:b w:val="0"/>
           <w:bCs w:val="0"/>
-          <w:i/>
-          <w:iCs/>
-          <w:strike/>
-          <w:dstrike w:val="0"/>
-          <w:color w:val="767171" w:themeColor="background2" w:themeShade="80"/>
-          <w:lang w:val="en-GB"/>
-        </w:rPr>
-        <w:t>SimProject object - represents a single simulated project</w:t>
-      </w:r>
-    </w:p>
-    <w:p>
-      <w:pPr>
+          <w:lang w:val="en-GB"/>
+        </w:rPr>
+        <w:t xml:space="preserve"> method emulates the lifetime of the project, with a new state (dataframe row) being recorded once per simulated day. Over the simulation, the progress of the project is maintained and incremented via a function on the team experience and soft metrics, with some randomness. The project is deemed to be complete and the simulation stops when that progress reaches 100%. However, in some cases, projects may experience “negative” progress, a probabilistic event that is more likely to occur in teams with low morale. Similarly, while the cost of development is regularly updated as it progresses, projects may also incur “unexpected costs” via a similar probabilistic mechanism. These features aim to replicate some of the challenges faced by projects, as development may not progress entirely as expected or as planned. Furthermore, a project may also be cancelled prematurely, with a probability inversely related to the managerial support. When a project exceeds its budget or deadline, the support metric begins to decline geometrically, thus increasing the chance of a cancellation. When a project is cancelled, it is considered to be a failure, as no viable product was produced.</w:t>
+      </w:r>
+    </w:p>
+    <w:p>
+      <w:pPr>
+        <w:ind w:firstLine="720" w:firstLineChars="0"/>
+        <w:jc w:val="both"/>
         <w:rPr>
           <w:rFonts w:hint="default"/>
           <w:b w:val="0"/>
           <w:bCs w:val="0"/>
-          <w:i/>
-          <w:iCs/>
-          <w:strike/>
-          <w:dstrike w:val="0"/>
-          <w:color w:val="767171" w:themeColor="background2" w:themeShade="80"/>
-          <w:lang w:val="en-GB"/>
-        </w:rPr>
-      </w:pPr>
-      <w:r>
+          <w:lang w:val="en-GB"/>
+        </w:rPr>
+      </w:pPr>
+    </w:p>
+    <w:p>
+      <w:pPr>
+        <w:ind w:firstLine="720" w:firstLineChars="0"/>
+        <w:jc w:val="both"/>
         <w:rPr>
           <w:rFonts w:hint="default"/>
           <w:b w:val="0"/>
           <w:bCs w:val="0"/>
-          <w:i/>
-          <w:iCs/>
-          <w:strike/>
-          <w:dstrike w:val="0"/>
-          <w:color w:val="767171" w:themeColor="background2" w:themeShade="80"/>
-          <w:lang w:val="en-GB"/>
-        </w:rPr>
-        <w:tab/>
-      </w:r>
+          <w:lang w:val="en-GB"/>
+        </w:rPr>
+      </w:pPr>
       <w:r>
         <w:rPr>
           <w:rFonts w:hint="default"/>
           <w:b w:val="0"/>
           <w:bCs w:val="0"/>
-          <w:i/>
-          <w:iCs/>
-          <w:strike/>
-          <w:dstrike w:val="0"/>
-          <w:color w:val="767171" w:themeColor="background2" w:themeShade="80"/>
-          <w:lang w:val="en-GB"/>
-        </w:rPr>
-        <w:tab/>
-      </w:r>
-      <w:r>
-        <w:rPr>
-          <w:rFonts w:hint="default"/>
-          <w:b w:val="0"/>
-          <w:bCs w:val="0"/>
-          <w:i/>
-          <w:iCs/>
-          <w:strike/>
-          <w:dstrike w:val="0"/>
-          <w:color w:val="767171" w:themeColor="background2" w:themeShade="80"/>
-          <w:lang w:val="en-GB"/>
-        </w:rPr>
-        <w:t xml:space="preserve">- attributes initialised arbitrarily, development simulated with progress based on </w:t>
-      </w:r>
-      <w:r>
-        <w:rPr>
-          <w:rFonts w:hint="default"/>
-          <w:b w:val="0"/>
-          <w:bCs w:val="0"/>
-          <w:i/>
-          <w:iCs/>
-          <w:strike/>
-          <w:dstrike w:val="0"/>
-          <w:color w:val="767171" w:themeColor="background2" w:themeShade="80"/>
-          <w:lang w:val="en-GB"/>
-        </w:rPr>
-        <w:tab/>
-      </w:r>
-      <w:r>
-        <w:rPr>
-          <w:rFonts w:hint="default"/>
-          <w:b w:val="0"/>
-          <w:bCs w:val="0"/>
-          <w:i/>
-          <w:iCs/>
-          <w:strike/>
-          <w:dstrike w:val="0"/>
-          <w:color w:val="767171" w:themeColor="background2" w:themeShade="80"/>
-          <w:lang w:val="en-GB"/>
-        </w:rPr>
-        <w:tab/>
-      </w:r>
-      <w:r>
-        <w:rPr>
-          <w:rFonts w:hint="default"/>
-          <w:b w:val="0"/>
-          <w:bCs w:val="0"/>
-          <w:i/>
-          <w:iCs/>
-          <w:strike/>
-          <w:dstrike w:val="0"/>
-          <w:color w:val="767171" w:themeColor="background2" w:themeShade="80"/>
-          <w:lang w:val="en-GB"/>
-        </w:rPr>
-        <w:t>metrics and team experience.</w:t>
-      </w:r>
-    </w:p>
-    <w:p>
-      <w:pPr>
-        <w:rPr>
-          <w:rFonts w:hint="default"/>
-          <w:b w:val="0"/>
-          <w:bCs w:val="0"/>
-          <w:i/>
-          <w:iCs/>
-          <w:strike/>
-          <w:dstrike w:val="0"/>
-          <w:color w:val="767171" w:themeColor="background2" w:themeShade="80"/>
-          <w:lang w:val="en-GB"/>
-        </w:rPr>
-      </w:pPr>
-      <w:r>
-        <w:rPr>
-          <w:rFonts w:hint="default"/>
-          <w:b w:val="0"/>
-          <w:bCs w:val="0"/>
-          <w:i/>
-          <w:iCs/>
-          <w:strike/>
-          <w:dstrike w:val="0"/>
-          <w:color w:val="767171" w:themeColor="background2" w:themeShade="80"/>
-          <w:lang w:val="en-GB"/>
-        </w:rPr>
-        <w:tab/>
-      </w:r>
-      <w:r>
-        <w:rPr>
-          <w:rFonts w:hint="default"/>
-          <w:b w:val="0"/>
-          <w:bCs w:val="0"/>
-          <w:i/>
-          <w:iCs/>
-          <w:strike/>
-          <w:dstrike w:val="0"/>
-          <w:color w:val="767171" w:themeColor="background2" w:themeShade="80"/>
-          <w:lang w:val="en-GB"/>
-        </w:rPr>
-        <w:tab/>
-      </w:r>
-      <w:r>
-        <w:rPr>
-          <w:rFonts w:hint="default"/>
-          <w:b w:val="0"/>
-          <w:bCs w:val="0"/>
-          <w:i/>
-          <w:iCs/>
-          <w:strike/>
-          <w:dstrike w:val="0"/>
-          <w:color w:val="767171" w:themeColor="background2" w:themeShade="80"/>
-          <w:lang w:val="en-GB"/>
-        </w:rPr>
-        <w:t xml:space="preserve">- store a list of states during the development (similar to our actual HardMetric </w:t>
-      </w:r>
-      <w:r>
-        <w:rPr>
-          <w:rFonts w:hint="default"/>
-          <w:b w:val="0"/>
-          <w:bCs w:val="0"/>
-          <w:i/>
-          <w:iCs/>
-          <w:strike/>
-          <w:dstrike w:val="0"/>
-          <w:color w:val="767171" w:themeColor="background2" w:themeShade="80"/>
-          <w:lang w:val="en-GB"/>
-        </w:rPr>
-        <w:tab/>
-      </w:r>
-      <w:r>
-        <w:rPr>
-          <w:rFonts w:hint="default"/>
-          <w:b w:val="0"/>
-          <w:bCs w:val="0"/>
-          <w:i/>
-          <w:iCs/>
-          <w:strike/>
-          <w:dstrike w:val="0"/>
-          <w:color w:val="767171" w:themeColor="background2" w:themeShade="80"/>
-          <w:lang w:val="en-GB"/>
-        </w:rPr>
-        <w:tab/>
-      </w:r>
-      <w:r>
-        <w:rPr>
-          <w:rFonts w:hint="default"/>
-          <w:b w:val="0"/>
-          <w:bCs w:val="0"/>
-          <w:i/>
-          <w:iCs/>
-          <w:strike/>
-          <w:dstrike w:val="0"/>
-          <w:color w:val="767171" w:themeColor="background2" w:themeShade="80"/>
-          <w:lang w:val="en-GB"/>
-        </w:rPr>
-        <w:tab/>
-      </w:r>
-      <w:r>
-        <w:rPr>
-          <w:rFonts w:hint="default"/>
-          <w:b w:val="0"/>
-          <w:bCs w:val="0"/>
-          <w:i/>
-          <w:iCs/>
-          <w:strike/>
-          <w:dstrike w:val="0"/>
-          <w:color w:val="767171" w:themeColor="background2" w:themeShade="80"/>
-          <w:lang w:val="en-GB"/>
-        </w:rPr>
-        <w:t>databases)</w:t>
-      </w:r>
-    </w:p>
-    <w:p>
-      <w:pPr>
-        <w:rPr>
-          <w:rFonts w:hint="default"/>
-          <w:b w:val="0"/>
-          <w:bCs w:val="0"/>
-          <w:i/>
-          <w:iCs/>
-          <w:strike/>
-          <w:dstrike w:val="0"/>
-          <w:color w:val="767171" w:themeColor="background2" w:themeShade="80"/>
-          <w:lang w:val="en-GB"/>
-        </w:rPr>
-      </w:pPr>
-      <w:r>
-        <w:rPr>
-          <w:rFonts w:hint="default"/>
-          <w:b w:val="0"/>
-          <w:bCs w:val="0"/>
-          <w:i/>
-          <w:iCs/>
-          <w:strike/>
-          <w:dstrike w:val="0"/>
-          <w:color w:val="767171" w:themeColor="background2" w:themeShade="80"/>
-          <w:lang w:val="en-GB"/>
-        </w:rPr>
-        <w:tab/>
-      </w:r>
-      <w:r>
-        <w:rPr>
-          <w:rFonts w:hint="default"/>
-          <w:b w:val="0"/>
-          <w:bCs w:val="0"/>
-          <w:i/>
-          <w:iCs/>
-          <w:strike/>
-          <w:dstrike w:val="0"/>
-          <w:color w:val="767171" w:themeColor="background2" w:themeShade="80"/>
-          <w:lang w:val="en-GB"/>
-        </w:rPr>
-        <w:t>Unexpected Events (costs/neg. Progress)</w:t>
-      </w:r>
-    </w:p>
-    <w:p>
-      <w:pPr>
-        <w:ind w:left="0" w:leftChars="0" w:firstLine="0" w:firstLineChars="0"/>
-        <w:rPr>
-          <w:rFonts w:hint="default"/>
-          <w:i/>
-          <w:iCs/>
-          <w:strike/>
-          <w:dstrike w:val="0"/>
-          <w:color w:val="767171" w:themeColor="background2" w:themeShade="80"/>
-          <w:lang w:val="en-GB"/>
-        </w:rPr>
-      </w:pPr>
-      <w:r>
-        <w:rPr>
-          <w:rFonts w:hint="default"/>
-          <w:i/>
-          <w:iCs/>
-          <w:strike/>
-          <w:dstrike w:val="0"/>
-          <w:color w:val="767171" w:themeColor="background2" w:themeShade="80"/>
-          <w:lang w:val="en-GB"/>
-        </w:rPr>
-        <w:tab/>
-      </w:r>
-      <w:r>
-        <w:rPr>
-          <w:rFonts w:hint="default"/>
-          <w:i/>
-          <w:iCs/>
-          <w:strike/>
-          <w:dstrike w:val="0"/>
-          <w:color w:val="767171" w:themeColor="background2" w:themeShade="80"/>
-          <w:lang w:val="en-GB"/>
-        </w:rPr>
-        <w:t>Research: Developer Cost/Day (relative to rank)</w:t>
-      </w:r>
-    </w:p>
-    <w:p>
-      <w:pPr>
-        <w:ind w:left="0" w:leftChars="0" w:firstLine="0" w:firstLineChars="0"/>
-        <w:rPr>
-          <w:rFonts w:hint="default"/>
-          <w:i/>
-          <w:iCs/>
-          <w:strike/>
-          <w:dstrike w:val="0"/>
-          <w:color w:val="767171" w:themeColor="background2" w:themeShade="80"/>
-          <w:lang w:val="en-GB"/>
-        </w:rPr>
-      </w:pPr>
-      <w:r>
-        <w:rPr>
-          <w:rFonts w:hint="default"/>
-          <w:i/>
-          <w:iCs/>
-          <w:strike/>
-          <w:dstrike w:val="0"/>
-          <w:color w:val="767171" w:themeColor="background2" w:themeShade="80"/>
-          <w:lang w:val="en-GB"/>
-        </w:rPr>
-        <w:tab/>
-      </w:r>
-      <w:r>
-        <w:rPr>
-          <w:rFonts w:hint="default"/>
-          <w:i/>
-          <w:iCs/>
-          <w:strike/>
-          <w:dstrike w:val="0"/>
-          <w:color w:val="767171" w:themeColor="background2" w:themeShade="80"/>
-          <w:lang w:val="en-GB"/>
-        </w:rPr>
-        <w:t>Research: Commit Frequency -&gt; Repo Activity</w:t>
-      </w:r>
-    </w:p>
-    <w:p>
-      <w:pPr>
-        <w:ind w:left="0" w:leftChars="0" w:firstLine="0" w:firstLineChars="0"/>
-        <w:rPr>
-          <w:rFonts w:hint="default"/>
-          <w:i/>
-          <w:iCs/>
-          <w:strike/>
-          <w:dstrike w:val="0"/>
-          <w:color w:val="767171" w:themeColor="background2" w:themeShade="80"/>
-          <w:lang w:val="en-GB"/>
-        </w:rPr>
-      </w:pPr>
-      <w:r>
-        <w:rPr>
-          <w:rFonts w:hint="default"/>
-          <w:i/>
-          <w:iCs/>
-          <w:strike/>
-          <w:dstrike w:val="0"/>
-          <w:color w:val="767171" w:themeColor="background2" w:themeShade="80"/>
-          <w:lang w:val="en-GB"/>
-        </w:rPr>
-        <w:tab/>
-      </w:r>
-      <w:r>
-        <w:rPr>
-          <w:rFonts w:hint="default"/>
-          <w:i/>
-          <w:iCs/>
-          <w:strike/>
-          <w:dstrike w:val="0"/>
-          <w:color w:val="767171" w:themeColor="background2" w:themeShade="80"/>
-          <w:lang w:val="en-GB"/>
-        </w:rPr>
-        <w:t>Research: Bug defect rate</w:t>
-      </w:r>
-    </w:p>
-    <w:p>
-      <w:pPr>
-        <w:ind w:left="0" w:leftChars="0" w:firstLine="0" w:firstLineChars="0"/>
-        <w:rPr>
-          <w:rFonts w:hint="default"/>
-          <w:i/>
-          <w:iCs/>
-          <w:strike/>
-          <w:dstrike w:val="0"/>
-          <w:color w:val="767171" w:themeColor="background2" w:themeShade="80"/>
-          <w:lang w:val="en-GB"/>
-        </w:rPr>
-      </w:pPr>
-      <w:r>
-        <w:rPr>
-          <w:rFonts w:hint="default"/>
-          <w:i/>
-          <w:iCs/>
-          <w:color w:val="767171" w:themeColor="background2" w:themeShade="80"/>
-          <w:lang w:val="en-GB"/>
-        </w:rPr>
-        <w:tab/>
-      </w:r>
-      <w:r>
-        <w:rPr>
-          <w:rFonts w:hint="default"/>
-          <w:i/>
-          <w:iCs/>
-          <w:strike/>
-          <w:dstrike w:val="0"/>
-          <w:color w:val="767171" w:themeColor="background2" w:themeShade="80"/>
-          <w:lang w:val="en-GB"/>
-        </w:rPr>
-        <w:t>If support for the project drops too low, it can be cancelled (ended prematurely)</w:t>
-      </w:r>
-    </w:p>
-    <w:p>
-      <w:pPr>
-        <w:ind w:left="0" w:leftChars="0" w:firstLine="0" w:firstLineChars="0"/>
-        <w:rPr>
-          <w:rFonts w:hint="default"/>
-          <w:strike/>
-          <w:dstrike w:val="0"/>
-          <w:lang w:val="en-GB"/>
-        </w:rPr>
-      </w:pPr>
-      <w:r>
-        <w:rPr>
-          <w:rFonts w:hint="default"/>
-          <w:i/>
-          <w:iCs/>
-          <w:strike/>
-          <w:dstrike w:val="0"/>
-          <w:color w:val="767171" w:themeColor="background2" w:themeShade="80"/>
-          <w:lang w:val="en-GB"/>
-        </w:rPr>
-        <w:tab/>
-      </w:r>
-      <w:r>
-        <w:rPr>
-          <w:rFonts w:hint="default"/>
-          <w:i/>
-          <w:iCs/>
-          <w:strike/>
-          <w:dstrike w:val="0"/>
-          <w:color w:val="767171" w:themeColor="background2" w:themeShade="80"/>
-          <w:lang w:val="en-GB"/>
-        </w:rPr>
-        <w:tab/>
-      </w:r>
-      <w:r>
-        <w:rPr>
-          <w:rFonts w:hint="default"/>
-          <w:i/>
-          <w:iCs/>
-          <w:strike/>
-          <w:dstrike w:val="0"/>
-          <w:color w:val="767171" w:themeColor="background2" w:themeShade="80"/>
-          <w:lang w:val="en-GB"/>
-        </w:rPr>
-        <w:t>-&gt; all Success fields are set to 0 (Failure) to indicate the project was cancelled</w:t>
-      </w:r>
-    </w:p>
-    <w:p>
-      <w:pPr>
-        <w:ind w:left="0" w:leftChars="0" w:firstLine="0" w:firstLineChars="0"/>
-        <w:rPr>
-          <w:rFonts w:hint="default"/>
-          <w:lang w:val="en-GB"/>
-        </w:rPr>
-      </w:pPr>
-      <w:r>
-        <w:rPr>
-          <w:rFonts w:hint="default"/>
-          <w:lang w:val="en-GB"/>
-        </w:rPr>
-        <w:tab/>
-      </w:r>
-      <w:r>
-        <w:rPr>
-          <w:rFonts w:hint="default"/>
-          <w:lang w:val="en-GB"/>
-        </w:rPr>
-        <w:t>Sigmoid Function - used to map an arbitrarily large value to the range [0,1]</w:t>
-      </w:r>
-    </w:p>
-    <w:p>
-      <w:pPr>
-        <w:rPr>
-          <w:rFonts w:hint="default"/>
-          <w:lang w:val="en-GB"/>
-        </w:rPr>
-      </w:pPr>
-      <w:r>
-        <w:rPr>
-          <w:rFonts w:hint="default"/>
-          <w:lang w:val="en-GB"/>
-        </w:rPr>
-        <w:tab/>
-      </w:r>
-      <w:r>
-        <w:rPr>
-          <w:rFonts w:hint="default"/>
-          <w:lang w:val="en-GB"/>
-        </w:rPr>
-        <w:t>Exponential Functions - to avoid the uniform distribution provided by random.randint()</w:t>
-      </w:r>
-    </w:p>
-    <w:p>
-      <w:pPr>
-        <w:rPr>
-          <w:rFonts w:hint="default"/>
-          <w:lang w:val="en-GB"/>
-        </w:rPr>
-      </w:pPr>
-    </w:p>
-    <w:p>
-      <w:pPr>
-        <w:jc w:val="both"/>
-        <w:rPr>
-          <w:rFonts w:hint="default"/>
-          <w:b w:val="0"/>
-          <w:bCs w:val="0"/>
-          <w:lang w:val="en-GB"/>
-        </w:rPr>
-      </w:pPr>
-      <w:r>
-        <w:rPr>
-          <w:rFonts w:hint="default"/>
-          <w:b w:val="0"/>
-          <w:bCs w:val="0"/>
-          <w:lang w:val="en-GB"/>
-        </w:rPr>
-        <w:tab/>
-        <w:t xml:space="preserve">The main component of the simulation is the SimProject object which represents a single artificial project, whose state is sampled regularly throughout its progression. Initial hard metrics such as budget and deadline are randomly-generated within a given range, while soft metrics relating to the team and their experience are generated arbitrarily. As such, projects can be generated for a specific range of budgets/deadlines, but the remaining attributes may take any values, which provides variation in the dataset. </w:t>
-      </w:r>
-    </w:p>
-    <w:p>
-      <w:pPr>
-        <w:jc w:val="both"/>
-        <w:rPr>
-          <w:rFonts w:hint="default"/>
-          <w:b w:val="0"/>
-          <w:bCs w:val="0"/>
-          <w:lang w:val="en-GB"/>
-        </w:rPr>
-      </w:pPr>
-    </w:p>
-    <w:p>
-      <w:pPr>
-        <w:ind w:firstLine="720" w:firstLineChars="0"/>
-        <w:jc w:val="both"/>
-        <w:rPr>
-          <w:rFonts w:hint="default"/>
-          <w:b w:val="0"/>
-          <w:bCs w:val="0"/>
-          <w:lang w:val="en-GB"/>
-        </w:rPr>
-      </w:pPr>
-      <w:r>
-        <w:rPr>
-          <w:rFonts w:hint="default"/>
-          <w:b w:val="0"/>
-          <w:bCs w:val="0"/>
-          <w:lang w:val="en-GB"/>
-        </w:rPr>
-        <w:t xml:space="preserve">The </w:t>
-      </w:r>
-      <w:r>
-        <w:rPr>
-          <w:rFonts w:hint="default"/>
-          <w:b w:val="0"/>
-          <w:bCs w:val="0"/>
-          <w:i/>
-          <w:iCs/>
-          <w:lang w:val="en-GB"/>
-        </w:rPr>
-        <w:t>.simulate()</w:t>
-      </w:r>
-      <w:r>
-        <w:rPr>
-          <w:rFonts w:hint="default"/>
-          <w:b w:val="0"/>
-          <w:bCs w:val="0"/>
-          <w:lang w:val="en-GB"/>
-        </w:rPr>
-        <w:t xml:space="preserve"> method emulates the lifetime of the project, with a new state (dataframe row) being recorded once per simulated day. Over the simulation, the progress of the project is maintained and incremented via a function on the team experience and soft metrics, with some randomness. In some cases, projects may experience “negative” progress, which is a probabilistic event that is more likely to occur in teams with low morale. Similarly, while the cost of development is regularly updated as it progresses, projects may also incur “unexpected costs” via a similar probabilistic mechanism. These features aim to replicate some of the challenges faced by projects, as development may not progress entirely as expected or as planned.</w:t>
-      </w:r>
-    </w:p>
-    <w:p>
-      <w:pPr>
-        <w:ind w:firstLine="720" w:firstLineChars="0"/>
-        <w:jc w:val="both"/>
-        <w:rPr>
-          <w:rFonts w:hint="default"/>
-          <w:b w:val="0"/>
-          <w:bCs w:val="0"/>
-          <w:lang w:val="en-GB"/>
-        </w:rPr>
-      </w:pPr>
-    </w:p>
-    <w:p>
-      <w:pPr>
-        <w:ind w:firstLine="720" w:firstLineChars="0"/>
-        <w:jc w:val="both"/>
-        <w:rPr>
-          <w:rFonts w:hint="default"/>
-          <w:b w:val="0"/>
-          <w:bCs w:val="0"/>
-          <w:lang w:val="en-GB"/>
-        </w:rPr>
-      </w:pPr>
-      <w:r>
-        <w:rPr>
-          <w:rFonts w:hint="default"/>
-          <w:b w:val="0"/>
-          <w:bCs w:val="0"/>
-          <w:lang w:val="en-GB"/>
-        </w:rPr>
-        <w:t>Within the simulation, a project may also be cancelled prematurely, with a probability inversely related to the managerial support. When a project exceeds its budget or deadline, the support metric begins to decline geometrically, thus increasing the chance of a cancellation. When a project is cancelled, it is considered to be a failure, as no viable product was produced.</w:t>
-      </w:r>
-    </w:p>
-    <w:p>
-      <w:pPr>
-        <w:ind w:firstLine="720" w:firstLineChars="0"/>
-        <w:jc w:val="both"/>
-        <w:rPr>
-          <w:rFonts w:hint="default"/>
-          <w:b w:val="0"/>
-          <w:bCs w:val="0"/>
-          <w:lang w:val="en-GB"/>
-        </w:rPr>
-      </w:pPr>
-    </w:p>
-    <w:p>
-      <w:pPr>
-        <w:ind w:firstLine="720" w:firstLineChars="0"/>
-        <w:jc w:val="both"/>
-        <w:rPr>
-          <w:rFonts w:hint="default"/>
-          <w:b w:val="0"/>
-          <w:bCs w:val="0"/>
-          <w:lang w:val="en-GB"/>
-        </w:rPr>
-      </w:pPr>
-      <w:r>
-        <w:rPr>
-          <w:rFonts w:hint="default"/>
-          <w:b w:val="0"/>
-          <w:bCs w:val="0"/>
-          <w:lang w:val="en-GB"/>
-        </w:rPr>
-        <w:t xml:space="preserve">There are several other simulated components of interest, having been influenced by relevant research. First, the main cost faced by the simulated projects is that of the development team (I.e. wages), which is modelled as a function of the experience rank of the developers. The relationship is shown in Table 1, but can be expressed as: </w:t>
+          <w:lang w:val="en-GB"/>
+        </w:rPr>
+        <w:t xml:space="preserve">There are several other simulated components of interest, which were influenced by relevant research. First, the main cost faced by the simulated projects is that of the development team (I.e. wages), which is modelled as a function of the experience rank of the developers. The relationship is shown in Table 1, but can be expressed as: </w:t>
       </w:r>
       <m:oMath>
         <m:r>
@@ -882,26 +234,12 @@
           <m:t>d</m:t>
         </m:r>
         <m:r>
-          <w:rPr>
-            <w:rFonts w:hint="default" w:ascii="Cambria Math" w:hAnsi="Cambria Math" w:cstheme="minorBidi"/>
-            <w:lang w:val="en-GB" w:bidi="ar-SA"/>
-          </w:rPr>
-          <m:t>aily_wage=£75</m:t>
-        </m:r>
-        <m:r>
           <m:rPr/>
           <w:rPr>
             <w:rFonts w:hint="default" w:ascii="Cambria Math" w:hAnsi="Cambria Math" w:cstheme="minorBidi"/>
             <w:lang w:val="en-GB" w:bidi="ar-SA"/>
           </w:rPr>
-          <m:t>+</m:t>
-        </m:r>
-        <m:r>
-          <w:rPr>
-            <w:rFonts w:hint="default" w:ascii="Cambria Math" w:hAnsi="Cambria Math" w:cstheme="minorBidi"/>
-            <w:lang w:val="en-GB" w:bidi="ar-SA"/>
-          </w:rPr>
-          <m:t>£75∗dev_rank</m:t>
+          <m:t>aily_wage=£75+£75∗dev_rank</m:t>
         </m:r>
       </m:oMath>
       <w:r>
@@ -918,7 +256,7 @@
     </w:p>
     <w:tbl>
       <w:tblPr>
-        <w:tblStyle w:val="8"/>
+        <w:tblStyle w:val="9"/>
         <w:tblpPr w:leftFromText="180" w:rightFromText="180" w:vertAnchor="text" w:horzAnchor="page" w:tblpX="2677" w:tblpY="216"/>
         <w:tblOverlap w:val="never"/>
         <w:tblW w:w="0" w:type="auto"/>
@@ -970,7 +308,8 @@
           </w:tcPr>
           <w:p>
             <w:pPr>
-              <w:jc w:val="center"/>
+              <w:widowControl w:val="0"/>
+              <w:jc w:val="both"/>
               <w:rPr>
                 <w:rFonts w:hint="default"/>
                 <w:b/>
@@ -997,7 +336,8 @@
           </w:tcPr>
           <w:p>
             <w:pPr>
-              <w:jc w:val="center"/>
+              <w:widowControl w:val="0"/>
+              <w:jc w:val="both"/>
               <w:rPr>
                 <w:rFonts w:hint="default"/>
                 <w:b/>
@@ -1024,7 +364,8 @@
           </w:tcPr>
           <w:p>
             <w:pPr>
-              <w:jc w:val="center"/>
+              <w:widowControl w:val="0"/>
+              <w:jc w:val="both"/>
               <w:rPr>
                 <w:rFonts w:hint="default"/>
                 <w:b/>
@@ -1051,7 +392,8 @@
           </w:tcPr>
           <w:p>
             <w:pPr>
-              <w:jc w:val="center"/>
+              <w:widowControl w:val="0"/>
+              <w:jc w:val="both"/>
               <w:rPr>
                 <w:rFonts w:hint="default"/>
                 <w:b/>
@@ -1078,7 +420,8 @@
           </w:tcPr>
           <w:p>
             <w:pPr>
-              <w:jc w:val="center"/>
+              <w:widowControl w:val="0"/>
+              <w:jc w:val="both"/>
               <w:rPr>
                 <w:rFonts w:hint="default"/>
                 <w:b/>
@@ -1105,7 +448,8 @@
           </w:tcPr>
           <w:p>
             <w:pPr>
-              <w:jc w:val="center"/>
+              <w:widowControl w:val="0"/>
+              <w:jc w:val="both"/>
               <w:rPr>
                 <w:rFonts w:hint="default"/>
                 <w:b/>
@@ -1150,7 +494,8 @@
           </w:tcPr>
           <w:p>
             <w:pPr>
-              <w:jc w:val="center"/>
+              <w:widowControl w:val="0"/>
+              <w:jc w:val="both"/>
               <w:rPr>
                 <w:rFonts w:hint="default"/>
                 <w:b w:val="0"/>
@@ -1177,7 +522,8 @@
           </w:tcPr>
           <w:p>
             <w:pPr>
-              <w:jc w:val="center"/>
+              <w:widowControl w:val="0"/>
+              <w:jc w:val="both"/>
               <w:rPr>
                 <w:rFonts w:hint="default"/>
                 <w:b w:val="0"/>
@@ -1204,7 +550,8 @@
           </w:tcPr>
           <w:p>
             <w:pPr>
-              <w:jc w:val="center"/>
+              <w:widowControl w:val="0"/>
+              <w:jc w:val="both"/>
               <w:rPr>
                 <w:rFonts w:hint="default"/>
                 <w:b w:val="0"/>
@@ -1231,7 +578,8 @@
           </w:tcPr>
           <w:p>
             <w:pPr>
-              <w:jc w:val="center"/>
+              <w:widowControl w:val="0"/>
+              <w:jc w:val="both"/>
               <w:rPr>
                 <w:rFonts w:hint="default"/>
                 <w:b w:val="0"/>
@@ -1258,7 +606,8 @@
           </w:tcPr>
           <w:p>
             <w:pPr>
-              <w:jc w:val="center"/>
+              <w:widowControl w:val="0"/>
+              <w:jc w:val="both"/>
               <w:rPr>
                 <w:rFonts w:hint="default"/>
                 <w:b w:val="0"/>
@@ -1285,7 +634,8 @@
           </w:tcPr>
           <w:p>
             <w:pPr>
-              <w:jc w:val="center"/>
+              <w:widowControl w:val="0"/>
+              <w:jc w:val="both"/>
               <w:rPr>
                 <w:rFonts w:hint="default"/>
                 <w:b w:val="0"/>
@@ -1330,7 +680,8 @@
           </w:tcPr>
           <w:p>
             <w:pPr>
-              <w:jc w:val="center"/>
+              <w:widowControl w:val="0"/>
+              <w:jc w:val="both"/>
               <w:rPr>
                 <w:rFonts w:hint="default"/>
                 <w:b w:val="0"/>
@@ -1357,7 +708,8 @@
           </w:tcPr>
           <w:p>
             <w:pPr>
-              <w:jc w:val="center"/>
+              <w:widowControl w:val="0"/>
+              <w:jc w:val="both"/>
               <w:rPr>
                 <w:rFonts w:hint="default"/>
                 <w:b w:val="0"/>
@@ -1384,7 +736,8 @@
           </w:tcPr>
           <w:p>
             <w:pPr>
-              <w:jc w:val="center"/>
+              <w:widowControl w:val="0"/>
+              <w:jc w:val="both"/>
               <w:rPr>
                 <w:rFonts w:hint="default"/>
                 <w:b w:val="0"/>
@@ -1411,7 +764,8 @@
           </w:tcPr>
           <w:p>
             <w:pPr>
-              <w:jc w:val="center"/>
+              <w:widowControl w:val="0"/>
+              <w:jc w:val="both"/>
               <w:rPr>
                 <w:rFonts w:hint="default"/>
                 <w:b w:val="0"/>
@@ -1438,7 +792,8 @@
           </w:tcPr>
           <w:p>
             <w:pPr>
-              <w:jc w:val="center"/>
+              <w:widowControl w:val="0"/>
+              <w:jc w:val="both"/>
               <w:rPr>
                 <w:rFonts w:hint="default"/>
                 <w:b w:val="0"/>
@@ -1465,7 +820,8 @@
           </w:tcPr>
           <w:p>
             <w:pPr>
-              <w:jc w:val="center"/>
+              <w:widowControl w:val="0"/>
+              <w:jc w:val="both"/>
               <w:rPr>
                 <w:rFonts w:hint="default"/>
                 <w:b w:val="0"/>
@@ -1490,33 +846,102 @@
     </w:tbl>
     <w:p>
       <w:pPr>
-        <w:pStyle w:val="6"/>
-      </w:pPr>
-    </w:p>
-    <w:p>
-      <w:pPr>
-        <w:pStyle w:val="6"/>
-      </w:pPr>
-    </w:p>
-    <w:p>
-      <w:pPr>
-        <w:pStyle w:val="6"/>
-      </w:pPr>
-    </w:p>
-    <w:p>
-      <w:pPr>
-        <w:pStyle w:val="6"/>
-      </w:pPr>
-    </w:p>
-    <w:p>
-      <w:pPr>
-        <w:pStyle w:val="6"/>
+        <w:pStyle w:val="7"/>
+        <w:jc w:val="both"/>
+      </w:pPr>
+    </w:p>
+    <w:p>
+      <w:pPr>
+        <w:pStyle w:val="7"/>
+        <w:jc w:val="both"/>
+      </w:pPr>
+    </w:p>
+    <w:p>
+      <w:pPr>
+        <w:pStyle w:val="7"/>
+        <w:jc w:val="both"/>
+      </w:pPr>
+    </w:p>
+    <w:p>
+      <w:pPr>
+        <w:pStyle w:val="7"/>
+        <w:jc w:val="both"/>
+      </w:pPr>
+    </w:p>
+    <w:p>
+      <w:pPr>
+        <w:pStyle w:val="7"/>
+        <w:jc w:val="both"/>
       </w:pPr>
     </w:p>
     <w:p>
       <w:pPr>
         <w:ind w:firstLine="720" w:firstLineChars="0"/>
-        <w:jc w:val="center"/>
+        <w:jc w:val="both"/>
+        <w:rPr>
+          <w:rFonts w:hint="default"/>
+          <w:lang w:val="en-GB"/>
+        </w:rPr>
+      </w:pPr>
+      <w:r>
+        <w:rPr>
+          <w:b/>
+          <w:bCs/>
+        </w:rPr>
+        <w:t xml:space="preserve">Table </w:t>
+      </w:r>
+      <w:r>
+        <w:rPr>
+          <w:b/>
+          <w:bCs/>
+        </w:rPr>
+        <w:fldChar w:fldCharType="begin"/>
+      </w:r>
+      <w:r>
+        <w:rPr>
+          <w:b/>
+          <w:bCs/>
+        </w:rPr>
+        <w:instrText xml:space="preserve"> SEQ Table \* ARABIC </w:instrText>
+      </w:r>
+      <w:r>
+        <w:rPr>
+          <w:b/>
+          <w:bCs/>
+        </w:rPr>
+        <w:fldChar w:fldCharType="separate"/>
+      </w:r>
+      <w:r>
+        <w:rPr>
+          <w:b/>
+          <w:bCs/>
+        </w:rPr>
+        <w:t>1</w:t>
+      </w:r>
+      <w:r>
+        <w:rPr>
+          <w:b/>
+          <w:bCs/>
+        </w:rPr>
+        <w:fldChar w:fldCharType="end"/>
+      </w:r>
+      <w:r>
+        <w:rPr>
+          <w:lang w:val="en-GB"/>
+        </w:rPr>
+        <w:t>: Developer Costs by Experience. Hourly Wages provided by</w:t>
+      </w:r>
+      <w:r>
+        <w:rPr>
+          <w:rFonts w:hint="default"/>
+          <w:lang w:val="en-GB"/>
+        </w:rPr>
+        <w:t xml:space="preserve"> </w:t>
+      </w:r>
+    </w:p>
+    <w:p>
+      <w:pPr>
+        <w:jc w:val="both"/>
         <w:rPr>
           <w:rFonts w:hint="default"/>
           <w:b w:val="0"/>
@@ -1526,73 +951,26 @@
       </w:pPr>
       <w:r>
         <w:rPr>
+          <w:rFonts w:hint="default"/>
+          <w:lang w:val="en-GB"/>
+        </w:rPr>
+        <w:t>(</w:t>
+      </w:r>
+      <w:r>
+        <w:rPr>
+          <w:rFonts w:hint="default"/>
           <w:b/>
           <w:bCs/>
-        </w:rPr>
-        <w:t xml:space="preserve">Table </w:t>
-      </w:r>
-      <w:r>
-        <w:rPr>
-          <w:b/>
-          <w:bCs/>
-        </w:rPr>
-        <w:fldChar w:fldCharType="begin"/>
-      </w:r>
-      <w:r>
-        <w:rPr>
-          <w:b/>
-          <w:bCs/>
-        </w:rPr>
-        <w:instrText xml:space="preserve"> SEQ Table \* ARABIC </w:instrText>
-      </w:r>
-      <w:r>
-        <w:rPr>
-          <w:b/>
-          <w:bCs/>
-        </w:rPr>
-        <w:fldChar w:fldCharType="separate"/>
-      </w:r>
-      <w:r>
-        <w:rPr>
-          <w:b/>
-          <w:bCs/>
-        </w:rPr>
-        <w:t>1</w:t>
-      </w:r>
-      <w:r>
-        <w:rPr>
-          <w:b/>
-          <w:bCs/>
-        </w:rPr>
-        <w:fldChar w:fldCharType="end"/>
-      </w:r>
-      <w:r>
-        <w:rPr>
-          <w:lang w:val="en-GB"/>
-        </w:rPr>
-        <w:t>: Developer Costs by Experience. Hourly Wages provided by</w:t>
-      </w:r>
-      <w:r>
-        <w:rPr>
-          <w:rFonts w:hint="default"/>
-          <w:lang w:val="en-GB"/>
-        </w:rPr>
-        <w:t xml:space="preserve"> </w:t>
-      </w:r>
-      <w:r>
-        <w:rPr>
-          <w:rFonts w:hint="default"/>
-          <w:lang w:val="en-GB"/>
-        </w:rPr>
-        <w:tab/>
-        <w:t/>
-      </w:r>
-      <w:r>
-        <w:rPr>
-          <w:rFonts w:hint="default"/>
-          <w:lang w:val="en-GB"/>
-        </w:rPr>
-        <w:tab/>
+          <w:lang w:val="en-GB"/>
+        </w:rPr>
+        <w:t>SOURCE</w:t>
+      </w:r>
+      <w:r>
+        <w:rPr>
+          <w:rFonts w:hint="default"/>
+          <w:lang w:val="en-GB"/>
+        </w:rPr>
+        <w:t xml:space="preserve">: </w:t>
       </w:r>
       <w:r>
         <w:rPr>
@@ -1623,7 +1001,7 @@
       </w:r>
       <w:r>
         <w:rPr>
-          <w:rStyle w:val="7"/>
+          <w:rStyle w:val="8"/>
           <w:rFonts w:hint="default"/>
           <w:b w:val="0"/>
           <w:bCs w:val="0"/>
@@ -1647,26 +1025,28 @@
           <w:bCs w:val="0"/>
           <w:lang w:val="en-GB"/>
         </w:rPr>
+        <w:t>)</w:t>
+      </w:r>
+    </w:p>
+    <w:p>
+      <w:pPr>
+        <w:pStyle w:val="7"/>
+        <w:jc w:val="both"/>
+        <w:rPr>
+          <w:lang w:val="en-GB"/>
+        </w:rPr>
+      </w:pPr>
+      <w:r>
+        <w:rPr>
+          <w:lang w:val="en-GB"/>
+        </w:rPr>
         <w:t xml:space="preserve"> </w:t>
       </w:r>
     </w:p>
     <w:p>
       <w:pPr>
-        <w:pStyle w:val="6"/>
-        <w:rPr>
-          <w:lang w:val="en-GB"/>
-        </w:rPr>
-      </w:pPr>
-      <w:r>
-        <w:rPr>
-          <w:lang w:val="en-GB"/>
-        </w:rPr>
-        <w:t xml:space="preserve"> </w:t>
-      </w:r>
-    </w:p>
-    <w:p>
-      <w:pPr>
         <w:ind w:firstLine="720" w:firstLineChars="0"/>
+        <w:jc w:val="both"/>
         <w:rPr>
           <w:rFonts w:hint="default"/>
           <w:lang w:val="en-GB"/>
@@ -1717,6 +1097,7 @@
     <w:p>
       <w:pPr>
         <w:ind w:firstLine="720" w:firstLineChars="0"/>
+        <w:jc w:val="both"/>
         <w:rPr>
           <w:rFonts w:hint="default"/>
           <w:lang w:val="en-GB"/>
@@ -1726,8 +1107,7 @@
     <w:p>
       <w:pPr>
         <w:ind w:firstLine="720" w:firstLineChars="0"/>
-        <w:jc w:val="center"/>
-        <m:rPr/>
+        <w:jc w:val="both"/>
         <w:rPr>
           <w:rFonts w:hint="default" w:hAnsi="Cambria Math" w:cstheme="minorBidi"/>
           <w:i w:val="0"/>
@@ -1756,7 +1136,6 @@
           <m:f>
             <m:fPr>
               <m:ctrlPr>
-                <m:rPr/>
                 <w:rPr>
                   <w:rFonts w:hint="default" w:ascii="Cambria Math" w:hAnsi="Cambria Math" w:cstheme="minorBidi"/>
                   <w:i/>
@@ -1775,7 +1154,6 @@
                 <m:t>median commit frequency for last 6 montℎs</m:t>
               </m:r>
               <m:ctrlPr>
-                <m:rPr/>
                 <w:rPr>
                   <w:rFonts w:hint="default" w:ascii="Cambria Math" w:hAnsi="Cambria Math" w:cstheme="minorBidi"/>
                   <w:i/>
@@ -1794,7 +1172,6 @@
                 <m:t>median commit frequency before tℎe last 6 montℎs</m:t>
               </m:r>
               <m:ctrlPr>
-                <m:rPr/>
                 <w:rPr>
                   <w:rFonts w:hint="default" w:ascii="Cambria Math" w:hAnsi="Cambria Math" w:cstheme="minorBidi"/>
                   <w:i/>
@@ -1818,8 +1195,7 @@
     <w:p>
       <w:pPr>
         <w:ind w:firstLine="720" w:firstLineChars="0"/>
-        <w:jc w:val="center"/>
-        <m:rPr/>
+        <w:jc w:val="both"/>
         <w:rPr>
           <w:rFonts w:hint="default" w:hAnsi="Cambria Math" w:cstheme="minorBidi"/>
           <w:i w:val="0"/>
@@ -1832,7 +1208,6 @@
       <w:pPr>
         <w:ind w:firstLine="720" w:firstLineChars="0"/>
         <w:jc w:val="both"/>
-        <m:rPr/>
         <w:rPr>
           <w:rFonts w:hint="default" w:hAnsi="Cambria Math" w:cstheme="minorBidi"/>
           <w:i w:val="0"/>
@@ -1841,7 +1216,6 @@
         </w:rPr>
       </w:pPr>
       <w:r>
-        <m:rPr/>
         <w:rPr>
           <w:rFonts w:hint="default" w:hAnsi="Cambria Math" w:cstheme="minorBidi"/>
           <w:i w:val="0"/>
@@ -1854,6 +1228,7 @@
     <w:p>
       <w:pPr>
         <w:ind w:firstLine="720" w:firstLineChars="0"/>
+        <w:jc w:val="both"/>
         <w:rPr>
           <w:rFonts w:hint="default"/>
           <w:lang w:val="en-GB"/>
@@ -1863,6 +1238,7 @@
     <w:p>
       <w:pPr>
         <w:ind w:firstLine="720" w:firstLineChars="0"/>
+        <w:jc w:val="both"/>
         <w:rPr>
           <w:rFonts w:hint="default"/>
           <w:lang w:val="en-GB"/>
@@ -1914,6 +1290,34 @@
     </w:p>
     <w:p>
       <w:pPr>
+        <w:ind w:firstLine="720" w:firstLineChars="0"/>
+        <w:jc w:val="both"/>
+        <w:rPr>
+          <w:rFonts w:hint="default"/>
+          <w:lang w:val="en-GB"/>
+        </w:rPr>
+      </w:pPr>
+    </w:p>
+    <w:p>
+      <w:pPr>
+        <w:ind w:firstLine="720" w:firstLineChars="0"/>
+        <w:jc w:val="both"/>
+        <w:rPr>
+          <w:rFonts w:hint="default"/>
+          <w:lang w:val="en-GB"/>
+        </w:rPr>
+      </w:pPr>
+      <w:r>
+        <w:rPr>
+          <w:rFonts w:hint="default"/>
+          <w:lang w:val="en-GB"/>
+        </w:rPr>
+        <w:t>Finally, at various points throughout the simulation, generic data-manipulation functions -namely, Exponential or Sigmoid functions - are used to control the distribution of some project quantities (for example, probabilities or costs). To be specific, the exponential function is useful for reducing the likelihood of large unexpected costs being generated, while an exponential-decay function reduces the effect of developer experience on the likelihood of producing bugs (but prevents the returned value from reaching zero). In a similar manner, some division operations may produce arbitrarily large floats in the range [0, infinity), so the Sigmoid function is used to map the input value to the range [0,1] (with a mean of 0.5), thus allowing for more meaningful comparison.</w:t>
+      </w:r>
+    </w:p>
+    <w:p>
+      <w:pPr>
+        <w:jc w:val="both"/>
         <w:rPr>
           <w:rFonts w:hint="default"/>
           <w:lang w:val="en-GB"/>
@@ -1944,7 +1348,7 @@
           <w:bCs/>
           <w:lang w:val="en-GB"/>
         </w:rPr>
-        <w:t>1.3 - Success Evaluation</w:t>
+        <w:t>1.3 - Success Evaluation and Propagation</w:t>
       </w:r>
     </w:p>
     <w:p>
@@ -1960,20 +1364,40 @@
       <w:r>
         <w:rPr>
           <w:rFonts w:hint="default"/>
+          <w:b/>
+          <w:bCs/>
+          <w:lang w:val="en-GB"/>
+        </w:rPr>
+        <w:tab/>
+      </w:r>
+      <w:r>
+        <w:rPr>
+          <w:rFonts w:hint="default"/>
           <w:b w:val="0"/>
           <w:bCs w:val="0"/>
           <w:lang w:val="en-GB"/>
         </w:rPr>
-        <w:tab/>
+        <w:t xml:space="preserve">A critical element of the Data-Generation involves determining class-labels for the simulated projects upon their completion; in other words, this is the problem of deciding whether to label the project as a Success (1) or Failure (0). We decided that the success of a project can be considered in terms of five components: Finance, Timescale, Code, Team, and Management. When the project is complete, each of these components is evaluated separately based on the last state to be recorded (I.e. the completion state). This action produces five scores (each between 0 and 1) which can be combined by the </w:t>
       </w:r>
       <w:r>
         <w:rPr>
           <w:rFonts w:hint="default"/>
           <w:b w:val="0"/>
           <w:bCs w:val="0"/>
-          <w:lang w:val="en-GB"/>
-        </w:rPr>
-        <w:t>Potentially flawed approach</w:t>
+          <w:i/>
+          <w:iCs/>
+          <w:lang w:val="en-GB"/>
+        </w:rPr>
+        <w:t xml:space="preserve">SuccessReport </w:t>
+      </w:r>
+      <w:r>
+        <w:rPr>
+          <w:rFonts w:hint="default"/>
+          <w:b w:val="0"/>
+          <w:bCs w:val="0"/>
+          <w:lang w:val="en-GB"/>
+        </w:rPr>
+        <w:t xml:space="preserve">object into a single overall evaluation for the project’s success. To be precise, a weighted-sum is applied, in order to emphasise the significance of the Finance and Time aspects in the overall result, before being normalised by dividing by the maximum possible score if all aspects were 1. </w:t>
       </w:r>
     </w:p>
     <w:p>
@@ -1981,177 +1405,82 @@
         <w:ind w:left="0" w:leftChars="0" w:firstLine="0" w:firstLineChars="0"/>
         <w:rPr>
           <w:rFonts w:hint="default"/>
-          <w:lang w:val="en-GB"/>
-        </w:rPr>
-      </w:pPr>
-      <w:r>
-        <w:rPr>
-          <w:rFonts w:hint="default"/>
+          <w:b w:val="0"/>
+          <w:bCs w:val="0"/>
+          <w:lang w:val="en-GB"/>
+        </w:rPr>
+      </w:pPr>
+      <w:r>
+        <w:rPr>
+          <w:rFonts w:hint="default"/>
+          <w:b w:val="0"/>
+          <w:bCs w:val="0"/>
           <w:lang w:val="en-GB"/>
         </w:rPr>
         <w:tab/>
       </w:r>
-      <w:r>
-        <w:rPr>
-          <w:rFonts w:hint="default"/>
-          <w:lang w:val="en-GB"/>
-        </w:rPr>
-        <w:t>Use weighted sum of the five components</w:t>
-      </w:r>
-      <w:r>
-        <w:rPr>
-          <w:rFonts w:hint="default"/>
+    </w:p>
+    <w:p>
+      <w:pPr>
+        <w:ind w:left="0" w:leftChars="0" w:firstLine="0" w:firstLineChars="0"/>
+        <w:rPr>
+          <w:rFonts w:hint="default"/>
+          <w:lang w:val="en-GB"/>
+        </w:rPr>
+      </w:pPr>
+      <w:r>
+        <w:rPr>
+          <w:rFonts w:hint="default"/>
+          <w:b w:val="0"/>
+          <w:bCs w:val="0"/>
           <w:lang w:val="en-GB"/>
         </w:rPr>
         <w:tab/>
-      </w:r>
-    </w:p>
-    <w:p>
-      <w:pPr>
-        <w:ind w:left="0" w:leftChars="0" w:firstLine="0" w:firstLineChars="0"/>
-        <w:rPr>
-          <w:rFonts w:hint="default"/>
-          <w:lang w:val="en-GB"/>
-        </w:rPr>
-      </w:pPr>
-      <w:r>
-        <w:rPr>
-          <w:rFonts w:hint="default"/>
-          <w:lang w:val="en-GB"/>
-        </w:rPr>
-        <w:tab/>
-      </w:r>
-      <w:r>
-        <w:rPr>
-          <w:rFonts w:hint="default"/>
-          <w:lang w:val="en-GB"/>
-        </w:rPr>
-        <w:t>Each component has a minimum threshold required to be considered “successful”</w:t>
-      </w:r>
-    </w:p>
-    <w:p>
-      <w:pPr>
-        <w:ind w:left="0" w:leftChars="0" w:firstLine="0" w:firstLineChars="0"/>
-        <w:rPr>
-          <w:rFonts w:hint="default"/>
-          <w:lang w:val="en-GB"/>
-        </w:rPr>
-      </w:pPr>
-      <w:r>
-        <w:rPr>
-          <w:rFonts w:hint="default"/>
-          <w:lang w:val="en-GB"/>
-        </w:rPr>
-        <w:tab/>
-      </w:r>
-      <w:r>
-        <w:rPr>
-          <w:rFonts w:hint="default"/>
-          <w:lang w:val="en-GB"/>
-        </w:rPr>
-        <w:t>Binarization of Success (0/1) so ML can learn irrespective of score</w:t>
-      </w:r>
-    </w:p>
-    <w:p>
-      <w:pPr>
-        <w:ind w:left="0" w:leftChars="0" w:firstLine="0" w:firstLineChars="0"/>
-        <w:rPr>
-          <w:rFonts w:hint="default"/>
-          <w:lang w:val="en-GB"/>
-        </w:rPr>
-      </w:pPr>
-      <w:r>
-        <w:rPr>
-          <w:rFonts w:hint="default"/>
-          <w:lang w:val="en-GB"/>
-        </w:rPr>
-        <w:tab/>
-        <w:t>Propagate success values back to all previously recorded project states (produce labelled dataset)</w:t>
-      </w:r>
-    </w:p>
-    <w:p>
-      <w:pPr>
-        <w:ind w:left="0" w:leftChars="0" w:firstLine="0" w:firstLineChars="0"/>
-        <w:rPr>
-          <w:rFonts w:hint="default"/>
-          <w:lang w:val="en-GB"/>
-        </w:rPr>
-      </w:pPr>
-      <w:r>
-        <w:rPr>
-          <w:rFonts w:hint="default"/>
-          <w:lang w:val="en-GB"/>
-        </w:rPr>
-        <w:tab/>
-        <w:t>Then sample fixed number (3-5) states per project.</w:t>
-      </w:r>
-    </w:p>
-    <w:p>
-      <w:pPr>
-        <w:ind w:firstLine="720" w:firstLineChars="0"/>
-        <w:rPr>
-          <w:rFonts w:hint="default"/>
-          <w:lang w:val="en-GB"/>
-        </w:rPr>
-      </w:pPr>
-      <w:r>
-        <w:rPr>
-          <w:rFonts w:hint="default"/>
-          <w:lang w:val="en-GB"/>
-        </w:rPr>
-        <w:t>Also, want the model to learn for multiple points in project development</w:t>
-      </w:r>
-    </w:p>
-    <w:p>
-      <w:pPr>
-        <w:ind w:firstLine="720" w:firstLineChars="0"/>
-        <w:rPr>
-          <w:rFonts w:hint="default"/>
-          <w:lang w:val="en-GB"/>
-        </w:rPr>
-      </w:pPr>
-      <w:r>
-        <w:rPr>
-          <w:rFonts w:hint="default"/>
-          <w:lang w:val="en-GB"/>
-        </w:rPr>
-        <w:tab/>
-      </w:r>
-      <w:r>
-        <w:rPr>
-          <w:rFonts w:hint="default"/>
-          <w:lang w:val="en-GB"/>
-        </w:rPr>
-        <w:t>-&gt; sample each project more than once</w:t>
-      </w:r>
-    </w:p>
-    <w:p>
-      <w:pPr>
-        <w:rPr>
-          <w:rFonts w:hint="default"/>
-          <w:lang w:val="en-GB"/>
-        </w:rPr>
-      </w:pPr>
-      <w:r>
-        <w:rPr>
-          <w:rFonts w:hint="default"/>
-          <w:lang w:val="en-GB"/>
-        </w:rPr>
-        <w:tab/>
-      </w:r>
-      <w:r>
-        <w:rPr>
-          <w:rFonts w:hint="default"/>
-          <w:lang w:val="en-GB"/>
-        </w:rPr>
-        <w:tab/>
-      </w:r>
-      <w:r>
-        <w:rPr>
-          <w:rFonts w:hint="default"/>
-          <w:lang w:val="en-GB"/>
-        </w:rPr>
-        <w:t>-&gt; need to find balance between undersampling and oversampling</w:t>
+        <w:t xml:space="preserve">However, our design set out that the Machine-Learning model would be a classifier, rather than a regression model and indeed, we want to determine if a project will be a success, rather than calculating a score. As such, we apply so-called </w:t>
+      </w:r>
+      <w:r>
+        <w:rPr>
+          <w:rFonts w:hint="default"/>
+          <w:b w:val="0"/>
+          <w:bCs w:val="0"/>
+          <w:i/>
+          <w:iCs/>
+          <w:lang w:val="en-GB"/>
+        </w:rPr>
+        <w:t>binarisation</w:t>
+      </w:r>
+      <w:r>
+        <w:rPr>
+          <w:rFonts w:hint="default"/>
+          <w:b w:val="0"/>
+          <w:bCs w:val="0"/>
+          <w:i w:val="0"/>
+          <w:iCs w:val="0"/>
+          <w:lang w:val="en-GB"/>
+        </w:rPr>
+        <w:t xml:space="preserve"> to the 6 calculated scores. Each component is allocated a minimum threshold for success, and if the score exceeds that threshold, then the component is marked as success (1); otherwise, the component is marked a failure (0). </w:t>
+      </w:r>
+      <w:r>
+        <w:rPr>
+          <w:rFonts w:hint="default"/>
+          <w:b w:val="0"/>
+          <w:bCs w:val="0"/>
+          <w:i w:val="0"/>
+          <w:iCs w:val="0"/>
+          <w:lang w:val="en-GB"/>
+        </w:rPr>
+        <w:t xml:space="preserve">As mentioned previously, if the project is cancelled, then all 6 of these bits are set to 0. </w:t>
+      </w:r>
+      <w:r>
+        <w:rPr>
+          <w:rFonts w:hint="default"/>
+          <w:b w:val="0"/>
+          <w:bCs w:val="0"/>
+          <w:i w:val="0"/>
+          <w:iCs w:val="0"/>
+          <w:lang w:val="en-GB"/>
+        </w:rPr>
+        <w:t>Then, after identifying the six success bits, this data is propagated backwards, being written to all prior states of that project, such that they act as “foresight” for the result of the project.</w:t>
       </w:r>
     </w:p>
     <w:p>
@@ -2179,11 +1508,60 @@
           <w:bCs/>
           <w:lang w:val="en-GB"/>
         </w:rPr>
+        <w:br w:type="page"/>
+      </w:r>
+    </w:p>
+    <w:p>
+      <w:pPr>
+        <w:rPr>
+          <w:rFonts w:hint="default"/>
+          <w:b/>
+          <w:bCs/>
+          <w:lang w:val="en-GB"/>
+        </w:rPr>
+      </w:pPr>
+      <w:r>
+        <w:rPr>
+          <w:rFonts w:hint="default"/>
+          <w:b/>
+          <w:bCs/>
+          <w:lang w:val="en-GB"/>
+        </w:rPr>
         <w:t>1.4 - Data Generation</w:t>
       </w:r>
     </w:p>
     <w:p>
       <w:pPr>
+        <w:ind w:left="0" w:leftChars="0" w:firstLine="0" w:firstLineChars="0"/>
+        <w:jc w:val="both"/>
+        <w:rPr>
+          <w:rFonts w:hint="default"/>
+          <w:lang w:val="en-GB"/>
+        </w:rPr>
+      </w:pPr>
+      <w:r>
+        <w:rPr>
+          <w:rFonts w:hint="default"/>
+          <w:lang w:val="en-GB"/>
+        </w:rPr>
+        <w:tab/>
+        <w:t xml:space="preserve">After designing a mechanism for producing labelled data, the next step was to produce a dataset using those procedures. It was decided that the dataset should be stored in CSV format, which can be easily translated to and from a Pandas dataframe. It is important to note, though, that our intention was for the model to handle projects at varying stages of development, so we decided that each generated project should be sampled multiple times (in order to reduce the number of projects which are required). However, we also wanted to avoid oversampling a small set of projects which would lead to a higher chance of the model overfitting to the given data, rather than generalising. Our testing consisted of generating 3-5 samples per project, ultimately settling on the lower-end for greater variation in the data-set. </w:t>
+      </w:r>
+    </w:p>
+    <w:p>
+      <w:pPr>
+        <w:ind w:left="0" w:leftChars="0" w:firstLine="0" w:firstLineChars="0"/>
+        <w:jc w:val="both"/>
+        <w:rPr>
+          <w:rFonts w:hint="default"/>
+          <w:lang w:val="en-GB"/>
+        </w:rPr>
+      </w:pPr>
+    </w:p>
+    <w:p>
+      <w:pPr>
+        <w:ind w:left="0" w:leftChars="0" w:firstLine="0" w:firstLineChars="0"/>
+        <w:jc w:val="both"/>
         <w:rPr>
           <w:rFonts w:hint="default"/>
           <w:b w:val="0"/>
@@ -2194,62 +1572,86 @@
       <w:r>
         <w:rPr>
           <w:rFonts w:hint="default"/>
-          <w:b w:val="0"/>
-          <w:bCs w:val="0"/>
           <w:lang w:val="en-GB"/>
         </w:rPr>
         <w:tab/>
-      </w:r>
-      <w:r>
-        <w:rPr>
-          <w:rFonts w:hint="default"/>
-          <w:b w:val="0"/>
-          <w:bCs w:val="0"/>
-          <w:lang w:val="en-GB"/>
-        </w:rPr>
-        <w:t>Written to CSV file - easy import to dataframe; keep separate from main DB</w:t>
-      </w:r>
-    </w:p>
-    <w:p>
-      <w:pPr>
-        <w:ind w:firstLine="720" w:firstLineChars="0"/>
-        <w:rPr>
-          <w:rFonts w:hint="default"/>
-          <w:lang w:val="en-GB"/>
-        </w:rPr>
-      </w:pPr>
-      <w:r>
-        <w:rPr>
-          <w:rFonts w:hint="default"/>
-          <w:lang w:val="en-GB"/>
-        </w:rPr>
-        <w:t>Originally, randomly spread training data throughout large range</w:t>
-      </w:r>
-    </w:p>
-    <w:p>
-      <w:pPr>
-        <w:ind w:firstLine="720" w:firstLineChars="0"/>
-        <w:rPr>
-          <w:rFonts w:hint="default"/>
-          <w:lang w:val="en-GB"/>
-        </w:rPr>
-      </w:pPr>
-      <w:r>
-        <w:rPr>
-          <w:rFonts w:hint="default"/>
-          <w:lang w:val="en-GB"/>
-        </w:rPr>
-        <w:t>Want model to support wide range of budgets (1-3M)/deadlines (1-1500 days)</w:t>
-      </w:r>
-    </w:p>
-    <w:p>
-      <w:pPr>
-        <w:ind w:firstLine="720" w:firstLineChars="0"/>
-        <w:rPr>
-          <w:rFonts w:hint="default"/>
-          <w:lang w:val="en-GB"/>
-        </w:rPr>
-      </w:pPr>
+        <w:t>Next, we encountered some challenges with the scope of the dataset. The primary goal of the model is to generalise and be applicable for a range of project types and sizes, so we began by randomly initialising projects with budgets in the range 100 to 2,000,000 and deadlines from 1 to 2000 days. However, the uniformity of this dataset was found to be an issue, as most projects actually have a budget in the range of $50k-$250k (</w:t>
+      </w:r>
+      <w:r>
+        <w:rPr>
+          <w:rFonts w:hint="default"/>
+          <w:b/>
+          <w:bCs/>
+          <w:lang w:val="en-GB"/>
+        </w:rPr>
+        <w:t>Source</w:t>
+      </w:r>
+      <w:r>
+        <w:rPr>
+          <w:rFonts w:hint="default"/>
+          <w:lang w:val="en-GB"/>
+        </w:rPr>
+        <w:t xml:space="preserve">: </w:t>
+      </w:r>
+      <w:r>
+        <w:rPr>
+          <w:rFonts w:hint="default"/>
+          <w:lang w:val="en-GB"/>
+        </w:rPr>
+        <w:fldChar w:fldCharType="begin"/>
+      </w:r>
+      <w:r>
+        <w:rPr>
+          <w:rFonts w:hint="default"/>
+          <w:lang w:val="en-GB"/>
+        </w:rPr>
+        <w:instrText xml:space="preserve"> HYPERLINK "https://www.uptech.team/blog/software-development-costs)" </w:instrText>
+      </w:r>
+      <w:r>
+        <w:rPr>
+          <w:rFonts w:hint="default"/>
+          <w:lang w:val="en-GB"/>
+        </w:rPr>
+        <w:fldChar w:fldCharType="separate"/>
+      </w:r>
+      <w:r>
+        <w:rPr>
+          <w:rStyle w:val="8"/>
+          <w:rFonts w:hint="default"/>
+          <w:lang w:val="en-GB"/>
+        </w:rPr>
+        <w:t>https://www.uptech.team/blog/software-development-costs)</w:t>
+      </w:r>
+      <w:r>
+        <w:rPr>
+          <w:rFonts w:hint="default"/>
+          <w:lang w:val="en-GB"/>
+        </w:rPr>
+        <w:fldChar w:fldCharType="end"/>
+      </w:r>
+      <w:r>
+        <w:rPr>
+          <w:rFonts w:hint="default"/>
+          <w:lang w:val="en-GB"/>
+        </w:rPr>
+        <w:t xml:space="preserve"> with an expected duration of 4-12 months (120-360 days) (</w:t>
+      </w:r>
+      <w:r>
+        <w:rPr>
+          <w:rFonts w:hint="default"/>
+          <w:b/>
+          <w:bCs/>
+          <w:lang w:val="en-GB"/>
+        </w:rPr>
+        <w:t>Source</w:t>
+      </w:r>
+      <w:r>
+        <w:rPr>
+          <w:rFonts w:hint="default"/>
+          <w:lang w:val="en-GB"/>
+        </w:rPr>
+        <w:t xml:space="preserve">: </w:t>
+      </w:r>
       <w:r>
         <w:rPr>
           <w:rFonts w:hint="default"/>
@@ -2257,280 +1659,221 @@
           <w:iCs/>
           <w:lang w:val="en-GB"/>
         </w:rPr>
-        <w:t>Problem</w:t>
-      </w:r>
-      <w:r>
-        <w:rPr>
-          <w:rFonts w:hint="default"/>
-          <w:lang w:val="en-GB"/>
-        </w:rPr>
-        <w:t>: data had poor coverage of the relevant cases, so the model would struggle to learn the problem-specific cases</w:t>
-      </w:r>
-    </w:p>
-    <w:p>
-      <w:pPr>
-        <w:ind w:firstLine="720" w:firstLineChars="0"/>
-        <w:rPr>
-          <w:rFonts w:hint="default"/>
-          <w:lang w:val="en-GB"/>
-        </w:rPr>
-      </w:pPr>
-    </w:p>
-    <w:p>
-      <w:pPr>
-        <w:ind w:firstLine="720" w:firstLineChars="0"/>
-        <w:rPr>
-          <w:rFonts w:hint="default"/>
-          <w:lang w:val="en-GB"/>
-        </w:rPr>
-      </w:pPr>
-      <w:r>
-        <w:rPr>
-          <w:rFonts w:hint="default"/>
-          <w:lang w:val="en-GB"/>
-        </w:rPr>
-        <w:t>Switch to batch-generation to yield better performance</w:t>
-      </w:r>
-    </w:p>
-    <w:p>
-      <w:pPr>
-        <w:rPr>
-          <w:rFonts w:hint="default"/>
-          <w:lang w:val="en-GB"/>
-        </w:rPr>
-      </w:pPr>
-      <w:r>
-        <w:rPr>
-          <w:rFonts w:hint="default"/>
-          <w:lang w:val="en-GB"/>
-        </w:rPr>
-        <w:tab/>
-      </w:r>
-      <w:r>
-        <w:rPr>
-          <w:rFonts w:hint="default"/>
-          <w:lang w:val="en-GB"/>
-        </w:rPr>
-        <w:tab/>
-      </w:r>
-      <w:r>
-        <w:rPr>
-          <w:rFonts w:hint="default"/>
-          <w:lang w:val="en-GB"/>
-        </w:rPr>
-        <w:t>-&gt; project bdgt/dl more evenly distributed</w:t>
-      </w:r>
-    </w:p>
-    <w:p>
-      <w:pPr>
-        <w:rPr>
-          <w:rFonts w:hint="default"/>
-          <w:lang w:val="en-GB"/>
-        </w:rPr>
-      </w:pPr>
-      <w:r>
-        <w:rPr>
-          <w:rFonts w:hint="default"/>
-          <w:lang w:val="en-GB"/>
-        </w:rPr>
-        <w:tab/>
-      </w:r>
-      <w:r>
-        <w:rPr>
-          <w:rFonts w:hint="default"/>
-          <w:lang w:val="en-GB"/>
-        </w:rPr>
-        <w:tab/>
-      </w:r>
-      <w:r>
-        <w:rPr>
-          <w:rFonts w:hint="default"/>
-          <w:lang w:val="en-GB"/>
-        </w:rPr>
-        <w:t>-&gt; However, need to ensure we don’t over-train for the problem by producing massive amounts of data; the model should learn/infer the relationship, rather than being shown all cases</w:t>
-      </w:r>
-    </w:p>
-    <w:p>
-      <w:pPr>
-        <w:rPr>
-          <w:rFonts w:hint="default"/>
-          <w:lang w:val="en-GB"/>
-        </w:rPr>
-      </w:pPr>
-      <w:r>
-        <w:rPr>
-          <w:rFonts w:hint="default"/>
-          <w:lang w:val="en-GB"/>
-        </w:rPr>
-        <w:tab/>
-      </w:r>
-      <w:r>
-        <w:rPr>
-          <w:rFonts w:hint="default"/>
-          <w:lang w:val="en-GB"/>
-        </w:rPr>
-        <w:tab/>
-      </w:r>
-      <w:r>
-        <w:rPr>
-          <w:rFonts w:hint="default"/>
-          <w:lang w:val="en-GB"/>
-        </w:rPr>
-        <w:t>-&gt; balancing act between the granularity of the batches and the “random” spread</w:t>
-      </w:r>
-    </w:p>
-    <w:p>
-      <w:pPr>
-        <w:ind w:left="720" w:leftChars="0" w:firstLine="720" w:firstLineChars="0"/>
-        <w:rPr>
-          <w:rFonts w:hint="default"/>
-          <w:lang w:val="en-GB"/>
-        </w:rPr>
-      </w:pPr>
-    </w:p>
-    <w:p>
-      <w:pPr>
-        <w:rPr>
-          <w:rFonts w:hint="default"/>
-          <w:lang w:val="en-GB"/>
-        </w:rPr>
-      </w:pPr>
-      <w:r>
-        <w:rPr>
-          <w:rFonts w:hint="default"/>
-          <w:lang w:val="en-GB"/>
-        </w:rPr>
-        <w:tab/>
-      </w:r>
-      <w:r>
-        <w:rPr>
-          <w:rFonts w:hint="default"/>
-          <w:lang w:val="en-GB"/>
-        </w:rPr>
-        <w:t>(RESEARCH) most projects have a cost of $100k-300k (source)</w:t>
-      </w:r>
-    </w:p>
-    <w:p>
-      <w:pPr>
-        <w:rPr>
-          <w:rFonts w:hint="default"/>
-          <w:lang w:val="en-GB"/>
-        </w:rPr>
-      </w:pPr>
-      <w:r>
-        <w:rPr>
-          <w:rFonts w:hint="default"/>
-          <w:lang w:val="en-GB"/>
-        </w:rPr>
-        <w:tab/>
-      </w:r>
-      <w:r>
-        <w:rPr>
-          <w:rFonts w:hint="default"/>
-          <w:lang w:val="en-GB"/>
-        </w:rPr>
-        <w:tab/>
-      </w:r>
-      <w:r>
-        <w:rPr>
-          <w:rFonts w:hint="default"/>
-          <w:lang w:val="en-GB"/>
-        </w:rPr>
-        <w:t>-&gt; focus most data generation on the interval 100-500k, 1-500 days</w:t>
-      </w:r>
-    </w:p>
-    <w:p>
-      <w:pPr>
-        <w:rPr>
-          <w:rFonts w:hint="default"/>
-          <w:lang w:val="en-GB"/>
-        </w:rPr>
-      </w:pPr>
-      <w:r>
-        <w:rPr>
-          <w:rFonts w:hint="default"/>
-          <w:lang w:val="en-GB"/>
-        </w:rPr>
-        <w:tab/>
-      </w:r>
-      <w:r>
-        <w:rPr>
-          <w:rFonts w:hint="default"/>
-          <w:lang w:val="en-GB"/>
-        </w:rPr>
-        <w:tab/>
-      </w:r>
-      <w:r>
-        <w:rPr>
-          <w:rFonts w:hint="default"/>
-          <w:lang w:val="en-GB"/>
-        </w:rPr>
-        <w:t>-&gt; then, generate fewer bigger budgets (500k-1.5M) and longer projects (500-1500)</w:t>
+        <w:fldChar w:fldCharType="begin"/>
+      </w:r>
+      <w:r>
+        <w:rPr>
+          <w:rFonts w:hint="default"/>
+          <w:i/>
+          <w:iCs/>
+          <w:lang w:val="en-GB"/>
+        </w:rPr>
+        <w:instrText xml:space="preserve"> HYPERLINK "https://www.brainspire.com/blog/how-long-does-it-take-to-build-custom-software-for-a-business)." </w:instrText>
+      </w:r>
+      <w:r>
+        <w:rPr>
+          <w:rFonts w:hint="default"/>
+          <w:i/>
+          <w:iCs/>
+          <w:lang w:val="en-GB"/>
+        </w:rPr>
+        <w:fldChar w:fldCharType="separate"/>
+      </w:r>
+      <w:r>
+        <w:rPr>
+          <w:rStyle w:val="8"/>
+          <w:rFonts w:hint="default"/>
+          <w:i/>
+          <w:iCs/>
+          <w:lang w:val="en-GB"/>
+        </w:rPr>
+        <w:t>https://www.brainspire.com/blog/how-long-does-it-take-to-build-custom-software-for-a-business</w:t>
+      </w:r>
+      <w:r>
+        <w:rPr>
+          <w:rStyle w:val="8"/>
+          <w:rFonts w:hint="default"/>
+          <w:lang w:val="en-GB"/>
+        </w:rPr>
+        <w:t>).</w:t>
+      </w:r>
+      <w:r>
+        <w:rPr>
+          <w:rFonts w:hint="default"/>
+          <w:i/>
+          <w:iCs/>
+          <w:lang w:val="en-GB"/>
+        </w:rPr>
+        <w:fldChar w:fldCharType="end"/>
+      </w:r>
+      <w:r>
+        <w:rPr>
+          <w:rFonts w:hint="default"/>
+          <w:lang w:val="en-GB"/>
+        </w:rPr>
+        <w:t xml:space="preserve"> Therefore, we decided to reflect this distribution in the training data-set, by increasing the concentration of projects in this range. Although, to ensure we did not restrict the model’s generalisability, the dataset still includes some projects outside of this interval.</w:t>
       </w:r>
     </w:p>
     <w:p>
       <w:pPr>
         <w:ind w:left="0" w:leftChars="0" w:firstLine="0" w:firstLineChars="0"/>
-        <w:rPr>
-          <w:rFonts w:hint="default"/>
-          <w:lang w:val="en-GB"/>
-        </w:rPr>
-      </w:pPr>
-    </w:p>
-    <w:p>
-      <w:pPr>
-        <w:ind w:left="0" w:leftChars="0" w:firstLine="0" w:firstLineChars="0"/>
-        <w:rPr>
-          <w:rFonts w:hint="default"/>
-          <w:lang w:val="en-GB"/>
-        </w:rPr>
-      </w:pPr>
-      <w:r>
-        <w:rPr>
-          <w:rFonts w:hint="default"/>
-          <w:lang w:val="en-GB"/>
-        </w:rPr>
-        <w:tab/>
-      </w:r>
-      <w:r>
-        <w:rPr>
-          <w:rFonts w:hint="default"/>
-          <w:lang w:val="en-GB"/>
-        </w:rPr>
-        <w:t>Export to CSV for easy import to Pandas Dataframe</w:t>
-      </w:r>
-    </w:p>
-    <w:p>
-      <w:pPr>
-        <w:ind w:left="0" w:leftChars="0" w:firstLine="0" w:firstLineChars="0"/>
-        <w:rPr>
-          <w:rFonts w:hint="default"/>
-          <w:lang w:val="en-GB"/>
-        </w:rPr>
-      </w:pPr>
-      <w:r>
-        <w:rPr>
-          <w:rFonts w:hint="default"/>
-          <w:lang w:val="en-GB"/>
-        </w:rPr>
-        <w:tab/>
-      </w:r>
-      <w:r>
-        <w:rPr>
-          <w:rFonts w:hint="default"/>
-          <w:lang w:val="en-GB"/>
-        </w:rPr>
-        <w:t>Randomly-initiated projects within interval</w:t>
-      </w:r>
-    </w:p>
-    <w:p>
-      <w:pPr>
-        <w:ind w:left="720" w:leftChars="0" w:firstLine="720" w:firstLineChars="0"/>
-        <w:rPr>
-          <w:rFonts w:hint="default"/>
-          <w:lang w:val="en-GB"/>
-        </w:rPr>
-      </w:pPr>
+        <w:jc w:val="center"/>
+        <w:rPr>
+          <w:rFonts w:hint="default"/>
+          <w:lang w:val="en-GB"/>
+        </w:rPr>
+      </w:pPr>
+      <w:r>
+        <w:rPr>
+          <w:rFonts w:hint="default"/>
+          <w:b/>
+          <w:bCs/>
+          <w:lang w:val="en-GB"/>
+        </w:rPr>
+        <w:drawing>
+          <wp:anchor distT="0" distB="0" distL="114300" distR="114300" simplePos="0" relativeHeight="251660288" behindDoc="1" locked="0" layoutInCell="1" allowOverlap="1">
+            <wp:simplePos x="0" y="0"/>
+            <wp:positionH relativeFrom="column">
+              <wp:posOffset>-76200</wp:posOffset>
+            </wp:positionH>
+            <wp:positionV relativeFrom="paragraph">
+              <wp:posOffset>114935</wp:posOffset>
+            </wp:positionV>
+            <wp:extent cx="5286375" cy="2769870"/>
+            <wp:effectExtent l="0" t="0" r="1905" b="3810"/>
+            <wp:wrapTight wrapText="bothSides">
+              <wp:wrapPolygon>
+                <wp:start x="0" y="0"/>
+                <wp:lineTo x="0" y="21511"/>
+                <wp:lineTo x="21546" y="21511"/>
+                <wp:lineTo x="21546" y="0"/>
+                <wp:lineTo x="0" y="0"/>
+              </wp:wrapPolygon>
+            </wp:wrapTight>
+            <wp:docPr id="1" name="Picture 1" descr="data_uniform_vs_batch"/>
+            <wp:cNvGraphicFramePr>
+              <a:graphicFrameLocks xmlns:a="http://schemas.openxmlformats.org/drawingml/2006/main" noChangeAspect="1"/>
+            </wp:cNvGraphicFramePr>
+            <a:graphic xmlns:a="http://schemas.openxmlformats.org/drawingml/2006/main">
+              <a:graphicData uri="http://schemas.openxmlformats.org/drawingml/2006/picture">
+                <pic:pic xmlns:pic="http://schemas.openxmlformats.org/drawingml/2006/picture">
+                  <pic:nvPicPr>
+                    <pic:cNvPr id="1" name="Picture 1" descr="data_uniform_vs_batch"/>
+                    <pic:cNvPicPr>
+                      <a:picLocks noChangeAspect="1"/>
+                    </pic:cNvPicPr>
+                  </pic:nvPicPr>
+                  <pic:blipFill>
+                    <a:blip r:embed="rId4"/>
+                    <a:stretch>
+                      <a:fillRect/>
+                    </a:stretch>
+                  </pic:blipFill>
+                  <pic:spPr>
+                    <a:xfrm>
+                      <a:off x="0" y="0"/>
+                      <a:ext cx="5286375" cy="2769870"/>
+                    </a:xfrm>
+                    <a:prstGeom prst="rect">
+                      <a:avLst/>
+                    </a:prstGeom>
+                  </pic:spPr>
+                </pic:pic>
+              </a:graphicData>
+            </a:graphic>
+          </wp:anchor>
+        </w:drawing>
+      </w:r>
+      <w:r>
+        <w:rPr>
+          <w:i/>
+          <w:iCs/>
+        </w:rPr>
+        <w:t xml:space="preserve">Figure </w:t>
+      </w:r>
+      <w:r>
+        <w:rPr>
+          <w:i/>
+          <w:iCs/>
+        </w:rPr>
+        <w:fldChar w:fldCharType="begin"/>
+      </w:r>
+      <w:r>
+        <w:rPr>
+          <w:i/>
+          <w:iCs/>
+        </w:rPr>
+        <w:instrText xml:space="preserve"> SEQ Figure \* ARABIC </w:instrText>
+      </w:r>
+      <w:r>
+        <w:rPr>
+          <w:i/>
+          <w:iCs/>
+        </w:rPr>
+        <w:fldChar w:fldCharType="separate"/>
+      </w:r>
+      <w:r>
+        <w:rPr>
+          <w:i/>
+          <w:iCs/>
+        </w:rPr>
+        <w:t>1</w:t>
+      </w:r>
+      <w:r>
+        <w:rPr>
+          <w:i/>
+          <w:iCs/>
+        </w:rPr>
+        <w:fldChar w:fldCharType="end"/>
+      </w:r>
+      <w:r>
+        <w:rPr>
+          <w:i/>
+          <w:iCs/>
+          <w:lang w:val="en-GB"/>
+        </w:rPr>
+        <w:t>: Uniform data-generation vs</w:t>
+      </w:r>
+      <w:r>
+        <w:rPr>
+          <w:rFonts w:hint="default"/>
+          <w:i/>
+          <w:iCs/>
+          <w:lang w:val="en-GB"/>
+        </w:rPr>
+        <w:t>.</w:t>
+      </w:r>
+      <w:r>
+        <w:rPr>
+          <w:i/>
+          <w:iCs/>
+          <w:lang w:val="en-GB"/>
+        </w:rPr>
+        <w:t xml:space="preserve"> clustered data-generation</w:t>
+      </w:r>
+    </w:p>
+    <w:p>
+      <w:pPr>
+        <w:rPr>
+          <w:rFonts w:hint="default"/>
+          <w:lang w:val="en-GB"/>
+        </w:rPr>
+      </w:pPr>
+    </w:p>
+    <w:p>
+      <w:pPr>
+        <w:rPr>
+          <w:rFonts w:hint="default"/>
+          <w:lang w:val="en-GB"/>
+        </w:rPr>
+      </w:pPr>
+      <w:r>
+        <w:rPr>
+          <w:rFonts w:hint="default"/>
+          <w:lang w:val="en-GB"/>
+        </w:rPr>
+        <w:br w:type="page"/>
+      </w:r>
     </w:p>
     <w:p>
       <w:pPr>
@@ -2555,22 +1898,16 @@
     </w:p>
     <w:p>
       <w:pPr>
-        <w:numPr>
-          <w:ilvl w:val="-1"/>
-          <w:numId w:val="0"/>
-        </w:numPr>
-        <w:rPr>
-          <w:rFonts w:hint="default"/>
-          <w:b/>
-          <w:bCs/>
-          <w:lang w:val="en-GB"/>
-        </w:rPr>
-      </w:pPr>
-      <w:r>
-        <w:rPr>
-          <w:rFonts w:hint="default"/>
-          <w:b/>
-          <w:bCs/>
+        <w:pStyle w:val="4"/>
+        <w:bidi w:val="0"/>
+        <w:rPr>
+          <w:rFonts w:hint="default"/>
+          <w:lang w:val="en-GB"/>
+        </w:rPr>
+      </w:pPr>
+      <w:r>
+        <w:rPr>
+          <w:rFonts w:hint="default"/>
           <w:lang w:val="en-GB"/>
         </w:rPr>
         <w:t>2.1 - Model Structure</w:t>
@@ -2578,10 +1915,7 @@
     </w:p>
     <w:p>
       <w:pPr>
-        <w:numPr>
-          <w:ilvl w:val="-1"/>
-          <w:numId w:val="0"/>
-        </w:numPr>
+        <w:jc w:val="both"/>
         <w:rPr>
           <w:rFonts w:hint="default"/>
           <w:lang w:val="en-GB"/>
@@ -2593,21 +1927,400 @@
           <w:lang w:val="en-GB"/>
         </w:rPr>
         <w:tab/>
-      </w:r>
-      <w:r>
-        <w:rPr>
-          <w:rFonts w:hint="default"/>
-          <w:lang w:val="en-GB"/>
-        </w:rPr>
-        <w:t>Initially favoured using Logistic Regression for classification</w:t>
-      </w:r>
-    </w:p>
-    <w:p>
-      <w:pPr>
-        <w:numPr>
-          <w:ilvl w:val="-1"/>
-          <w:numId w:val="0"/>
-        </w:numPr>
+        <w:t>The Risk-Assessment-Model consists of six sub-models, each trained to predict a single Success component. In other words, one model recognises Finance success, while another recognises Timescale success,… etc.. Each model is independently trained on the same data-set and considers all columns (even those which are not explicitly linked to the component being predicted).  As an example, the team soft metrics (morale and communication) influence the rate of commits and bugs which are recorded, so a model trained only on a subset of the project fields may not observe this relationship. Therefore, our design increases the likelihood that the model witnesses the true relationship between the attributes, rather than only being exposed to the fields which appear to be relevant. This element is especially important if the Simulation were to become more complex or real project data were to be used for training, as the innate relationships would become more complex.</w:t>
+      </w:r>
+    </w:p>
+    <w:p>
+      <w:pPr>
+        <w:rPr>
+          <w:rFonts w:hint="default"/>
+          <w:lang w:val="en-GB"/>
+        </w:rPr>
+      </w:pPr>
+    </w:p>
+    <w:p>
+      <w:pPr>
+        <w:ind w:firstLine="720" w:firstLineChars="0"/>
+        <w:rPr>
+          <w:rFonts w:hint="default"/>
+          <w:lang w:val="en-GB"/>
+        </w:rPr>
+      </w:pPr>
+      <w:r>
+        <w:rPr>
+          <w:rFonts w:hint="default"/>
+          <w:lang w:val="en-GB"/>
+        </w:rPr>
+        <w:t>Next, we discussed in the design that a Logistic Regression model how would be most suitable for the Risk-Assessment and initial testing demonstrated that such a model produced good results for each component. However, during development, we learned that a Logistic Regression model does not support retraining (also known as partial fitting) so the model could not learn from data provided by users of the website upon project completion. After some research, the next closest solution was deemed to be an SGDClassifier.</w:t>
+      </w:r>
+    </w:p>
+    <w:p>
+      <w:pPr>
+        <w:ind w:firstLine="720" w:firstLineChars="0"/>
+        <w:rPr>
+          <w:rFonts w:hint="default"/>
+          <w:lang w:val="en-GB"/>
+        </w:rPr>
+      </w:pPr>
+    </w:p>
+    <w:p>
+      <w:pPr>
+        <w:pStyle w:val="4"/>
+        <w:bidi w:val="0"/>
+        <w:rPr>
+          <w:rFonts w:hint="default"/>
+          <w:lang w:val="en-GB"/>
+        </w:rPr>
+      </w:pPr>
+      <w:r>
+        <w:rPr>
+          <w:sz w:val="20"/>
+        </w:rPr>
+        <mc:AlternateContent>
+          <mc:Choice Requires="wps">
+            <w:drawing>
+              <wp:anchor distT="0" distB="0" distL="114300" distR="114300" simplePos="0" relativeHeight="251659264" behindDoc="1" locked="0" layoutInCell="1" allowOverlap="1">
+                <wp:simplePos x="0" y="0"/>
+                <wp:positionH relativeFrom="column">
+                  <wp:posOffset>2441575</wp:posOffset>
+                </wp:positionH>
+                <wp:positionV relativeFrom="paragraph">
+                  <wp:posOffset>194945</wp:posOffset>
+                </wp:positionV>
+                <wp:extent cx="2781300" cy="2449195"/>
+                <wp:effectExtent l="4445" t="4445" r="18415" b="15240"/>
+                <wp:wrapTight wrapText="bothSides">
+                  <wp:wrapPolygon>
+                    <wp:start x="-35" y="-39"/>
+                    <wp:lineTo x="-35" y="21466"/>
+                    <wp:lineTo x="21506" y="21466"/>
+                    <wp:lineTo x="21506" y="-39"/>
+                    <wp:lineTo x="-35" y="-39"/>
+                  </wp:wrapPolygon>
+                </wp:wrapTight>
+                <wp:docPr id="3" name="Text Box 3"/>
+                <wp:cNvGraphicFramePr/>
+                <a:graphic xmlns:a="http://schemas.openxmlformats.org/drawingml/2006/main">
+                  <a:graphicData uri="http://schemas.microsoft.com/office/word/2010/wordprocessingShape">
+                    <wps:wsp>
+                      <wps:cNvSpPr txBox="1"/>
+                      <wps:spPr>
+                        <a:xfrm>
+                          <a:off x="1661160" y="7105015"/>
+                          <a:ext cx="2781300" cy="2449195"/>
+                        </a:xfrm>
+                        <a:prstGeom prst="rect">
+                          <a:avLst/>
+                        </a:prstGeom>
+                        <a:solidFill>
+                          <a:schemeClr val="lt1"/>
+                        </a:solidFill>
+                        <a:ln w="6350">
+                          <a:solidFill>
+                            <a:prstClr val="black"/>
+                          </a:solidFill>
+                        </a:ln>
+                      </wps:spPr>
+                      <wps:style>
+                        <a:lnRef idx="0">
+                          <a:schemeClr val="accent1"/>
+                        </a:lnRef>
+                        <a:fillRef idx="0">
+                          <a:schemeClr val="accent1"/>
+                        </a:fillRef>
+                        <a:effectRef idx="0">
+                          <a:schemeClr val="accent1"/>
+                        </a:effectRef>
+                        <a:fontRef idx="minor">
+                          <a:schemeClr val="dk1"/>
+                        </a:fontRef>
+                      </wps:style>
+                      <wps:txbx>
+                        <w:txbxContent>
+                          <w:p>
+                            <w:pPr>
+                              <w:jc w:val="right"/>
+                              <w:rPr>
+                                <w:rFonts w:hint="default"/>
+                                <w:lang w:val="en-GB"/>
+                              </w:rPr>
+                            </w:pPr>
+                            <w:r>
+                              <w:rPr>
+                                <w:rFonts w:hint="default"/>
+                                <w:lang w:val="en-GB"/>
+                              </w:rPr>
+                              <w:drawing>
+                                <wp:inline distT="0" distB="0" distL="114300" distR="114300">
+                                  <wp:extent cx="2466340" cy="1871980"/>
+                                  <wp:effectExtent l="0" t="0" r="2540" b="2540"/>
+                                  <wp:docPr id="2" name="Picture 2" descr="ml_testbulk_06_03_2023"/>
+                                  <wp:cNvGraphicFramePr>
+                                    <a:graphicFrameLocks xmlns:a="http://schemas.openxmlformats.org/drawingml/2006/main" noChangeAspect="1"/>
+                                  </wp:cNvGraphicFramePr>
+                                  <a:graphic xmlns:a="http://schemas.openxmlformats.org/drawingml/2006/main">
+                                    <a:graphicData uri="http://schemas.openxmlformats.org/drawingml/2006/picture">
+                                      <pic:pic xmlns:pic="http://schemas.openxmlformats.org/drawingml/2006/picture">
+                                        <pic:nvPicPr>
+                                          <pic:cNvPr id="2" name="Picture 2" descr="ml_testbulk_06_03_2023"/>
+                                          <pic:cNvPicPr>
+                                            <a:picLocks noChangeAspect="1"/>
+                                          </pic:cNvPicPr>
+                                        </pic:nvPicPr>
+                                        <pic:blipFill>
+                                          <a:blip r:embed="rId5"/>
+                                          <a:stretch>
+                                            <a:fillRect/>
+                                          </a:stretch>
+                                        </pic:blipFill>
+                                        <pic:spPr>
+                                          <a:xfrm>
+                                            <a:off x="0" y="0"/>
+                                            <a:ext cx="2466340" cy="1871980"/>
+                                          </a:xfrm>
+                                          <a:prstGeom prst="rect">
+                                            <a:avLst/>
+                                          </a:prstGeom>
+                                        </pic:spPr>
+                                      </pic:pic>
+                                    </a:graphicData>
+                                  </a:graphic>
+                                </wp:inline>
+                              </w:drawing>
+                            </w:r>
+                          </w:p>
+                          <w:p>
+                            <w:pPr>
+                              <w:jc w:val="right"/>
+                              <w:rPr>
+                                <w:rFonts w:hint="default"/>
+                                <w:i/>
+                                <w:iCs/>
+                                <w:lang w:val="en-GB"/>
+                              </w:rPr>
+                            </w:pPr>
+                            <w:r>
+                              <w:rPr>
+                                <w:i/>
+                                <w:iCs/>
+                              </w:rPr>
+                              <w:t xml:space="preserve">Figure </w:t>
+                            </w:r>
+                            <w:r>
+                              <w:rPr>
+                                <w:i/>
+                                <w:iCs/>
+                              </w:rPr>
+                              <w:fldChar w:fldCharType="begin"/>
+                            </w:r>
+                            <w:r>
+                              <w:rPr>
+                                <w:i/>
+                                <w:iCs/>
+                              </w:rPr>
+                              <w:instrText xml:space="preserve"> SEQ Figure \* ARABIC </w:instrText>
+                            </w:r>
+                            <w:r>
+                              <w:rPr>
+                                <w:i/>
+                                <w:iCs/>
+                              </w:rPr>
+                              <w:fldChar w:fldCharType="separate"/>
+                            </w:r>
+                            <w:r>
+                              <w:rPr>
+                                <w:i/>
+                                <w:iCs/>
+                              </w:rPr>
+                              <w:t>2</w:t>
+                            </w:r>
+                            <w:r>
+                              <w:rPr>
+                                <w:i/>
+                                <w:iCs/>
+                              </w:rPr>
+                              <w:fldChar w:fldCharType="end"/>
+                            </w:r>
+                            <w:r>
+                              <w:rPr>
+                                <w:i/>
+                                <w:iCs/>
+                                <w:lang w:val="en-GB"/>
+                              </w:rPr>
+                              <w:t>: Classification Report for the Overall Success model and Accuracy scores for each component model</w:t>
+                            </w:r>
+                            <w:r>
+                              <w:rPr>
+                                <w:rFonts w:hint="default"/>
+                                <w:i/>
+                                <w:iCs/>
+                                <w:lang w:val="en-GB"/>
+                              </w:rPr>
+                              <w:t xml:space="preserve"> (when run on the Test data-set)</w:t>
+                            </w:r>
+                          </w:p>
+                          <w:p/>
+                        </w:txbxContent>
+                      </wps:txbx>
+                      <wps:bodyPr rot="0" spcFirstLastPara="0" vertOverflow="overflow" horzOverflow="overflow" vert="horz" wrap="square" lIns="91440" tIns="45720" rIns="91440" bIns="45720" numCol="1" spcCol="0" rtlCol="0" fromWordArt="0" anchor="t" anchorCtr="0" forceAA="0" compatLnSpc="1">
+                        <a:noAutofit/>
+                      </wps:bodyPr>
+                    </wps:wsp>
+                  </a:graphicData>
+                </a:graphic>
+              </wp:anchor>
+            </w:drawing>
+          </mc:Choice>
+          <mc:Fallback>
+            <w:pict>
+              <v:shape id="_x0000_s1026" o:spid="_x0000_s1026" o:spt="202" type="#_x0000_t202" style="position:absolute;left:0pt;margin-left:192.25pt;margin-top:15.35pt;height:192.85pt;width:219pt;mso-wrap-distance-left:9pt;mso-wrap-distance-right:9pt;z-index:-251657216;mso-width-relative:page;mso-height-relative:page;" fillcolor="#FFFFFF [3201]" filled="t" stroked="t" coordsize="21600,21600" wrapcoords="-35 -39 -35 21466 21506 21466 21506 -39 -35 -39" o:gfxdata="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">
+                <v:fill on="t" focussize="0,0"/>
+                <v:stroke weight="0.5pt" color="#000000 [3204]" joinstyle="round"/>
+                <v:imagedata o:title=""/>
+                <o:lock v:ext="edit" aspectratio="f"/>
+                <v:textbox>
+                  <w:txbxContent>
+                    <w:p>
+                      <w:pPr>
+                        <w:jc w:val="right"/>
+                        <w:rPr>
+                          <w:rFonts w:hint="default"/>
+                          <w:lang w:val="en-GB"/>
+                        </w:rPr>
+                      </w:pPr>
+                      <w:r>
+                        <w:rPr>
+                          <w:rFonts w:hint="default"/>
+                          <w:lang w:val="en-GB"/>
+                        </w:rPr>
+                        <w:drawing>
+                          <wp:inline distT="0" distB="0" distL="114300" distR="114300">
+                            <wp:extent cx="2466340" cy="1871980"/>
+                            <wp:effectExtent l="0" t="0" r="2540" b="2540"/>
+                            <wp:docPr id="2" name="Picture 2" descr="ml_testbulk_06_03_2023"/>
+                            <wp:cNvGraphicFramePr>
+                              <a:graphicFrameLocks xmlns:a="http://schemas.openxmlformats.org/drawingml/2006/main" noChangeAspect="1"/>
+                            </wp:cNvGraphicFramePr>
+                            <a:graphic xmlns:a="http://schemas.openxmlformats.org/drawingml/2006/main">
+                              <a:graphicData uri="http://schemas.openxmlformats.org/drawingml/2006/picture">
+                                <pic:pic xmlns:pic="http://schemas.openxmlformats.org/drawingml/2006/picture">
+                                  <pic:nvPicPr>
+                                    <pic:cNvPr id="2" name="Picture 2" descr="ml_testbulk_06_03_2023"/>
+                                    <pic:cNvPicPr>
+                                      <a:picLocks noChangeAspect="1"/>
+                                    </pic:cNvPicPr>
+                                  </pic:nvPicPr>
+                                  <pic:blipFill>
+                                    <a:blip r:embed="rId5"/>
+                                    <a:stretch>
+                                      <a:fillRect/>
+                                    </a:stretch>
+                                  </pic:blipFill>
+                                  <pic:spPr>
+                                    <a:xfrm>
+                                      <a:off x="0" y="0"/>
+                                      <a:ext cx="2466340" cy="1871980"/>
+                                    </a:xfrm>
+                                    <a:prstGeom prst="rect">
+                                      <a:avLst/>
+                                    </a:prstGeom>
+                                  </pic:spPr>
+                                </pic:pic>
+                              </a:graphicData>
+                            </a:graphic>
+                          </wp:inline>
+                        </w:drawing>
+                      </w:r>
+                    </w:p>
+                    <w:p>
+                      <w:pPr>
+                        <w:jc w:val="right"/>
+                        <w:rPr>
+                          <w:rFonts w:hint="default"/>
+                          <w:i/>
+                          <w:iCs/>
+                          <w:lang w:val="en-GB"/>
+                        </w:rPr>
+                      </w:pPr>
+                      <w:r>
+                        <w:rPr>
+                          <w:i/>
+                          <w:iCs/>
+                        </w:rPr>
+                        <w:t xml:space="preserve">Figure </w:t>
+                      </w:r>
+                      <w:r>
+                        <w:rPr>
+                          <w:i/>
+                          <w:iCs/>
+                        </w:rPr>
+                        <w:fldChar w:fldCharType="begin"/>
+                      </w:r>
+                      <w:r>
+                        <w:rPr>
+                          <w:i/>
+                          <w:iCs/>
+                        </w:rPr>
+                        <w:instrText xml:space="preserve"> SEQ Figure \* ARABIC </w:instrText>
+                      </w:r>
+                      <w:r>
+                        <w:rPr>
+                          <w:i/>
+                          <w:iCs/>
+                        </w:rPr>
+                        <w:fldChar w:fldCharType="separate"/>
+                      </w:r>
+                      <w:r>
+                        <w:rPr>
+                          <w:i/>
+                          <w:iCs/>
+                        </w:rPr>
+                        <w:t>2</w:t>
+                      </w:r>
+                      <w:r>
+                        <w:rPr>
+                          <w:i/>
+                          <w:iCs/>
+                        </w:rPr>
+                        <w:fldChar w:fldCharType="end"/>
+                      </w:r>
+                      <w:r>
+                        <w:rPr>
+                          <w:i/>
+                          <w:iCs/>
+                          <w:lang w:val="en-GB"/>
+                        </w:rPr>
+                        <w:t>: Classification Report for the Overall Success model and Accuracy scores for each component model</w:t>
+                      </w:r>
+                      <w:r>
+                        <w:rPr>
+                          <w:rFonts w:hint="default"/>
+                          <w:i/>
+                          <w:iCs/>
+                          <w:lang w:val="en-GB"/>
+                        </w:rPr>
+                        <w:t xml:space="preserve"> (when run on the Test data-set)</w:t>
+                      </w:r>
+                    </w:p>
+                    <w:p/>
+                  </w:txbxContent>
+                </v:textbox>
+                <w10:wrap type="tight"/>
+              </v:shape>
+            </w:pict>
+          </mc:Fallback>
+        </mc:AlternateContent>
+      </w:r>
+      <w:r>
+        <w:rPr>
+          <w:rFonts w:hint="default"/>
+          <w:lang w:val="en-GB"/>
+        </w:rPr>
+        <w:t>2.2 - Performance Evaluation &amp; Export</w:t>
+      </w:r>
+    </w:p>
+    <w:p>
+      <w:pPr>
         <w:rPr>
           <w:rFonts w:hint="default"/>
           <w:lang w:val="en-GB"/>
@@ -2619,14 +2332,47 @@
           <w:lang w:val="en-GB"/>
         </w:rPr>
         <w:tab/>
-      </w:r>
-      <w:r>
-        <w:rPr>
-          <w:rFonts w:hint="default"/>
-          <w:lang w:val="en-GB"/>
-        </w:rPr>
-        <w:t>Worked well, but Logreg doesn’t support partial_fit.</w:t>
-      </w:r>
+        <w:t>The performance of the model was primarily evaluated using the Classification Report generated by sklearn. This report contains the Precision, Recall and F1-Score for each class (Success-1 or Failure-0). Additionally, the overall accuracy was considered for each model, also provided by sklearn.</w:t>
+      </w:r>
+    </w:p>
+    <w:p>
+      <w:pPr>
+        <w:rPr>
+          <w:rFonts w:hint="default"/>
+          <w:lang w:val="en-GB"/>
+        </w:rPr>
+      </w:pPr>
+      <w:r>
+        <w:rPr>
+          <w:rFonts w:hint="default"/>
+          <w:lang w:val="en-GB"/>
+        </w:rPr>
+        <w:tab/>
+      </w:r>
+    </w:p>
+    <w:p>
+      <w:pPr>
+        <w:rPr>
+          <w:rFonts w:hint="default"/>
+          <w:lang w:val="en-GB"/>
+        </w:rPr>
+      </w:pPr>
+      <w:r>
+        <w:rPr>
+          <w:rFonts w:hint="default"/>
+          <w:lang w:val="en-GB"/>
+        </w:rPr>
+        <w:tab/>
+        <w:t>In testing, we aimed to achieve 75-80% accuracy, although we encountered some difficulty with low recall of the model for Failed projects. This issue was ultimately related to the coverage of the data-set and an imbalance in the distribution of project classes.</w:t>
+      </w:r>
+    </w:p>
+    <w:p>
+      <w:pPr>
+        <w:rPr>
+          <w:rFonts w:hint="default"/>
+          <w:lang w:val="en-GB"/>
+        </w:rPr>
+      </w:pPr>
     </w:p>
     <w:p>
       <w:pPr>
@@ -2635,18 +2381,126 @@
           <w:numId w:val="0"/>
         </w:numPr>
         <w:ind w:firstLine="720" w:firstLineChars="0"/>
-        <w:rPr>
-          <w:rFonts w:hint="default"/>
-          <w:lang w:val="en-GB"/>
-        </w:rPr>
-      </w:pPr>
-      <w:r>
-        <w:rPr>
-          <w:rFonts w:hint="default"/>
-          <w:lang w:val="en-GB"/>
-        </w:rPr>
-        <w:t>Switched to using SGDClassifier</w:t>
-      </w:r>
+        <w:jc w:val="both"/>
+        <w:rPr>
+          <w:rFonts w:hint="default"/>
+          <w:i w:val="0"/>
+          <w:iCs w:val="0"/>
+          <w:lang w:val="en-GB"/>
+        </w:rPr>
+      </w:pPr>
+      <w:r>
+        <w:rPr>
+          <w:rFonts w:hint="default"/>
+          <w:lang w:val="en-GB"/>
+        </w:rPr>
+        <w:t xml:space="preserve">To export the trained models for further testing and use by other modules, we used </w:t>
+      </w:r>
+      <w:r>
+        <w:rPr>
+          <w:rFonts w:hint="default"/>
+          <w:i/>
+          <w:iCs/>
+          <w:u w:val="none"/>
+          <w:lang w:val="en-GB"/>
+        </w:rPr>
+        <w:t>Joblib</w:t>
+      </w:r>
+      <w:r>
+        <w:rPr>
+          <w:rFonts w:hint="default"/>
+          <w:i w:val="0"/>
+          <w:iCs w:val="0"/>
+          <w:u w:val="none"/>
+          <w:lang w:val="en-GB"/>
+        </w:rPr>
+        <w:t>, which is claimed to be</w:t>
+      </w:r>
+      <w:r>
+        <w:rPr>
+          <w:rFonts w:hint="default"/>
+          <w:lang w:val="en-GB"/>
+        </w:rPr>
+        <w:t xml:space="preserve"> faster for large models than its alternative, pickle [</w:t>
+      </w:r>
+      <w:r>
+        <w:rPr>
+          <w:rFonts w:hint="default"/>
+          <w:b/>
+          <w:bCs/>
+          <w:lang w:val="en-GB"/>
+        </w:rPr>
+        <w:t>SOURCE</w:t>
+      </w:r>
+      <w:r>
+        <w:rPr>
+          <w:rFonts w:hint="default"/>
+          <w:lang w:val="en-GB"/>
+        </w:rPr>
+        <w:t xml:space="preserve">: </w:t>
+      </w:r>
+      <w:r>
+        <w:rPr>
+          <w:rFonts w:hint="default"/>
+          <w:i/>
+          <w:iCs/>
+          <w:lang w:val="en-GB"/>
+        </w:rPr>
+        <w:fldChar w:fldCharType="begin"/>
+      </w:r>
+      <w:r>
+        <w:rPr>
+          <w:rFonts w:hint="default"/>
+          <w:i/>
+          <w:iCs/>
+          <w:lang w:val="en-GB"/>
+        </w:rPr>
+        <w:instrText xml:space="preserve"> HYPERLINK "https://medium.com/nlplanet/is-it-better-to-save-models-using-joblib-or-pickle-776722b5a095]." </w:instrText>
+      </w:r>
+      <w:r>
+        <w:rPr>
+          <w:rFonts w:hint="default"/>
+          <w:i/>
+          <w:iCs/>
+          <w:lang w:val="en-GB"/>
+        </w:rPr>
+        <w:fldChar w:fldCharType="separate"/>
+      </w:r>
+      <w:r>
+        <w:rPr>
+          <w:rStyle w:val="8"/>
+          <w:rFonts w:hint="default"/>
+          <w:i/>
+          <w:iCs/>
+          <w:lang w:val="en-GB"/>
+        </w:rPr>
+        <w:t>https://medium.com/nlplanet/is-it-better-to-save-models-using-joblib-or-pickle-776722b5a095</w:t>
+      </w:r>
+      <w:r>
+        <w:rPr>
+          <w:rStyle w:val="8"/>
+          <w:rFonts w:hint="default"/>
+          <w:lang w:val="en-GB"/>
+        </w:rPr>
+        <w:t>].</w:t>
+      </w:r>
+      <w:r>
+        <w:rPr>
+          <w:rFonts w:hint="default"/>
+          <w:i/>
+          <w:iCs/>
+          <w:lang w:val="en-GB"/>
+        </w:rPr>
+        <w:fldChar w:fldCharType="end"/>
+      </w:r>
+    </w:p>
+    <w:p>
+      <w:pPr>
+        <w:rPr>
+          <w:rFonts w:hint="default"/>
+          <w:lang w:val="en-GB"/>
+        </w:rPr>
+      </w:pPr>
     </w:p>
     <w:p>
       <w:pPr>
@@ -2654,19 +2508,31 @@
           <w:ilvl w:val="-1"/>
           <w:numId w:val="0"/>
         </w:numPr>
-        <w:ind w:firstLine="720" w:firstLineChars="0"/>
-        <w:rPr>
-          <w:rFonts w:hint="default"/>
-          <w:lang w:val="en-GB"/>
-        </w:rPr>
-      </w:pPr>
-    </w:p>
-    <w:p>
-      <w:pPr>
-        <w:numPr>
-          <w:ilvl w:val="-1"/>
-          <w:numId w:val="0"/>
-        </w:numPr>
+        <w:rPr>
+          <w:rFonts w:hint="default"/>
+          <w:lang w:val="en-GB"/>
+        </w:rPr>
+      </w:pPr>
+    </w:p>
+    <w:p>
+      <w:pPr>
+        <w:pStyle w:val="4"/>
+        <w:bidi w:val="0"/>
+        <w:rPr>
+          <w:rFonts w:hint="default"/>
+          <w:lang w:val="en-GB"/>
+        </w:rPr>
+      </w:pPr>
+      <w:r>
+        <w:rPr>
+          <w:rFonts w:hint="default"/>
+          <w:lang w:val="en-GB"/>
+        </w:rPr>
+        <w:t>2.3 - Avoiding Overfitting</w:t>
+      </w:r>
+    </w:p>
+    <w:p>
+      <w:pPr>
         <w:rPr>
           <w:rFonts w:hint="default"/>
           <w:lang w:val="en-GB"/>
@@ -2678,187 +2544,189 @@
           <w:lang w:val="en-GB"/>
         </w:rPr>
         <w:tab/>
-      </w:r>
-      <w:r>
-        <w:rPr>
-          <w:rFonts w:hint="default"/>
-          <w:lang w:val="en-GB"/>
-        </w:rPr>
-        <w:t>One model for each component (Timescale, Finance, Team, Code, Management) and another for the overall success.</w:t>
-      </w:r>
-    </w:p>
-    <w:p>
-      <w:pPr>
-        <w:numPr>
-          <w:ilvl w:val="-1"/>
-          <w:numId w:val="0"/>
-        </w:numPr>
-        <w:rPr>
-          <w:rFonts w:hint="default"/>
-          <w:lang w:val="en-GB"/>
-        </w:rPr>
-      </w:pPr>
-      <w:r>
-        <w:rPr>
-          <w:rFonts w:hint="default"/>
-          <w:lang w:val="en-GB"/>
-        </w:rPr>
-        <w:tab/>
-      </w:r>
-      <w:r>
-        <w:rPr>
-          <w:rFonts w:hint="default"/>
-          <w:lang w:val="en-GB"/>
-        </w:rPr>
-        <w:t>Design choice: each model learns from all independent fields</w:t>
-      </w:r>
-    </w:p>
-    <w:p>
-      <w:pPr>
-        <w:numPr>
-          <w:ilvl w:val="-1"/>
-          <w:numId w:val="0"/>
-        </w:numPr>
-        <w:rPr>
-          <w:rFonts w:hint="default"/>
-          <w:lang w:val="en-GB"/>
-        </w:rPr>
-      </w:pPr>
-      <w:r>
-        <w:rPr>
-          <w:rFonts w:hint="default"/>
-          <w:lang w:val="en-GB"/>
-        </w:rPr>
-        <w:tab/>
-      </w:r>
-      <w:r>
-        <w:rPr>
-          <w:rFonts w:hint="default"/>
-          <w:lang w:val="en-GB"/>
-        </w:rPr>
-        <w:tab/>
-      </w:r>
-      <w:r>
-        <w:rPr>
-          <w:rFonts w:hint="default"/>
-          <w:lang w:val="en-GB"/>
-        </w:rPr>
-        <w:t>-&gt; to avoid focusing the model on certain columns and influencing the relationship</w:t>
-      </w:r>
-    </w:p>
-    <w:p>
-      <w:pPr>
-        <w:numPr>
-          <w:ilvl w:val="-1"/>
-          <w:numId w:val="0"/>
-        </w:numPr>
-        <w:rPr>
-          <w:rFonts w:hint="default"/>
-          <w:lang w:val="en-GB"/>
-        </w:rPr>
-      </w:pPr>
-      <w:r>
-        <w:rPr>
-          <w:rFonts w:hint="default"/>
-          <w:lang w:val="en-GB"/>
-        </w:rPr>
-        <w:tab/>
-      </w:r>
-      <w:r>
-        <w:rPr>
-          <w:rFonts w:hint="default"/>
-          <w:lang w:val="en-GB"/>
-        </w:rPr>
-        <w:tab/>
-      </w:r>
-      <w:r>
-        <w:rPr>
-          <w:rFonts w:hint="default"/>
-          <w:lang w:val="en-GB"/>
-        </w:rPr>
-        <w:t>-&gt; however, there is a risk of overfitting when training on many fields (SOURCE)</w:t>
-      </w:r>
-    </w:p>
-    <w:p>
-      <w:pPr>
-        <w:numPr>
-          <w:ilvl w:val="-1"/>
-          <w:numId w:val="0"/>
-        </w:numPr>
-        <w:rPr>
-          <w:rFonts w:hint="default"/>
-          <w:lang w:val="en-GB"/>
-        </w:rPr>
-      </w:pPr>
-    </w:p>
-    <w:p>
-      <w:pPr>
-        <w:numPr>
-          <w:ilvl w:val="-1"/>
-          <w:numId w:val="0"/>
-        </w:numPr>
+        <w:t xml:space="preserve">A common issue which plagues many Machine Learning solutions is that of overfitting, which occurs when a model approximates the training dataset too closely and struggles to generalise to unseen data. Unfortunately, the risk of overfitting is increased when a model is trained on many independent input columns </w:t>
+      </w:r>
+      <w:r>
         <w:rPr>
           <w:rFonts w:hint="default"/>
           <w:b/>
           <w:bCs/>
           <w:lang w:val="en-GB"/>
         </w:rPr>
-      </w:pPr>
+        <w:t>[SOURCE]</w:t>
+      </w:r>
+      <w:r>
+        <w:rPr>
+          <w:rFonts w:hint="default"/>
+          <w:lang w:val="en-GB"/>
+        </w:rPr>
+        <w:t>. It is essential that this issue is detected and handled appropriately, otherwise the model would be of little use for generating predictions for new projects during the operation of the website.</w:t>
+      </w:r>
+    </w:p>
+    <w:p>
+      <w:pPr>
+        <w:rPr>
+          <w:rFonts w:hint="default"/>
+          <w:lang w:val="en-GB"/>
+        </w:rPr>
+      </w:pPr>
+    </w:p>
+    <w:p>
+      <w:pPr>
+        <w:rPr>
+          <w:rFonts w:hint="default"/>
+          <w:i w:val="0"/>
+          <w:iCs w:val="0"/>
+          <w:lang w:val="en-GB"/>
+        </w:rPr>
+      </w:pPr>
+      <w:r>
+        <w:rPr>
+          <w:rFonts w:hint="default"/>
+          <w:lang w:val="en-GB"/>
+        </w:rPr>
+        <w:tab/>
+        <w:t xml:space="preserve">The first way we monitored for overfitting was through maintaining separate training and test datasets. After each round of training, an internal test file </w:t>
+      </w:r>
+      <w:r>
+        <w:rPr>
+          <w:rFonts w:hint="default"/>
+          <w:i/>
+          <w:iCs/>
+          <w:lang w:val="en-GB"/>
+        </w:rPr>
+        <w:t>testBulk.py</w:t>
+      </w:r>
+      <w:r>
+        <w:rPr>
+          <w:rFonts w:hint="default"/>
+          <w:i w:val="0"/>
+          <w:iCs w:val="0"/>
+          <w:lang w:val="en-GB"/>
+        </w:rPr>
+        <w:t xml:space="preserve"> evaluated the performance of the model on the test dataset, a completely unseen set of projects. These results acted as a benchmark for the generalised performance of the model. However, performance-validation alone was thought to be insufficient - especially when the test data was produced via the same means as the - so we also introduced a form of Cross-Validation. At a basic level, Cross-Validation splits the training dataset into a fixed number of batches (or “folds”), one of which acts as a test dataset while the model is trained on the rest [</w:t>
+      </w:r>
       <w:r>
         <w:rPr>
           <w:rFonts w:hint="default"/>
           <w:b/>
           <w:bCs/>
-          <w:lang w:val="en-GB"/>
-        </w:rPr>
-        <w:t>2.2 - Avoiding Overfitting</w:t>
-      </w:r>
-    </w:p>
-    <w:p>
-      <w:pPr>
-        <w:numPr>
-          <w:ilvl w:val="-1"/>
-          <w:numId w:val="0"/>
-        </w:numPr>
-        <w:ind w:firstLine="720" w:firstLineChars="0"/>
-        <w:rPr>
-          <w:rFonts w:hint="default"/>
-          <w:lang w:val="en-GB"/>
-        </w:rPr>
-      </w:pPr>
-      <w:r>
-        <w:rPr>
-          <w:rFonts w:hint="default"/>
-          <w:lang w:val="en-GB"/>
-        </w:rPr>
-        <w:t>Train/Test Splits</w:t>
-      </w:r>
-    </w:p>
-    <w:p>
-      <w:pPr>
-        <w:numPr>
-          <w:ilvl w:val="-1"/>
-          <w:numId w:val="0"/>
-        </w:numPr>
-        <w:rPr>
-          <w:rFonts w:hint="default"/>
-          <w:lang w:val="en-GB"/>
-        </w:rPr>
-      </w:pPr>
-      <w:r>
-        <w:rPr>
-          <w:rFonts w:hint="default"/>
-          <w:lang w:val="en-GB"/>
-        </w:rPr>
-        <w:tab/>
-      </w:r>
-      <w:r>
-        <w:rPr>
-          <w:rFonts w:hint="default"/>
-          <w:lang w:val="en-GB"/>
-        </w:rPr>
-        <w:t>Mean Squared Error (want to minimise)</w:t>
-      </w:r>
+          <w:i w:val="0"/>
+          <w:iCs w:val="0"/>
+          <w:lang w:val="en-GB"/>
+        </w:rPr>
+        <w:t>Source</w:t>
+      </w:r>
+      <w:r>
+        <w:rPr>
+          <w:rFonts w:hint="default"/>
+          <w:i w:val="0"/>
+          <w:iCs w:val="0"/>
+          <w:lang w:val="en-GB"/>
+        </w:rPr>
+        <w:t xml:space="preserve">: </w:t>
+      </w:r>
+      <w:r>
+        <w:rPr>
+          <w:rFonts w:hint="default"/>
+          <w:i w:val="0"/>
+          <w:iCs w:val="0"/>
+          <w:lang w:val="en-GB"/>
+        </w:rPr>
+        <w:fldChar w:fldCharType="begin"/>
+      </w:r>
+      <w:r>
+        <w:rPr>
+          <w:rFonts w:hint="default"/>
+          <w:i w:val="0"/>
+          <w:iCs w:val="0"/>
+          <w:lang w:val="en-GB"/>
+        </w:rPr>
+        <w:instrText xml:space="preserve"> HYPERLINK "https://www.v7labs.com/blog/overfitting" </w:instrText>
+      </w:r>
+      <w:r>
+        <w:rPr>
+          <w:rFonts w:hint="default"/>
+          <w:i w:val="0"/>
+          <w:iCs w:val="0"/>
+          <w:lang w:val="en-GB"/>
+        </w:rPr>
+        <w:fldChar w:fldCharType="separate"/>
+      </w:r>
+      <w:r>
+        <w:rPr>
+          <w:rStyle w:val="8"/>
+          <w:rFonts w:hint="default"/>
+          <w:i w:val="0"/>
+          <w:iCs w:val="0"/>
+          <w:lang w:val="en-GB"/>
+        </w:rPr>
+        <w:t>https://www.v7labs.com/blog/overfitting</w:t>
+      </w:r>
+      <w:r>
+        <w:rPr>
+          <w:rFonts w:hint="default"/>
+          <w:i w:val="0"/>
+          <w:iCs w:val="0"/>
+          <w:lang w:val="en-GB"/>
+        </w:rPr>
+        <w:fldChar w:fldCharType="end"/>
+      </w:r>
+      <w:r>
+        <w:rPr>
+          <w:rFonts w:hint="default"/>
+          <w:i w:val="0"/>
+          <w:iCs w:val="0"/>
+          <w:lang w:val="en-GB"/>
+        </w:rPr>
+        <w:t xml:space="preserve">]. However, as we mentioned earlier, our dataset consists of multiple samples per project, so a random choice of samples could have allowed a project to appear in </w:t>
+      </w:r>
+      <w:r>
+        <w:rPr>
+          <w:rFonts w:hint="default"/>
+          <w:i/>
+          <w:iCs/>
+          <w:lang w:val="en-GB"/>
+        </w:rPr>
+        <w:t xml:space="preserve">both </w:t>
+      </w:r>
+      <w:r>
+        <w:rPr>
+          <w:rFonts w:hint="default"/>
+          <w:i w:val="0"/>
+          <w:iCs w:val="0"/>
+          <w:lang w:val="en-GB"/>
+        </w:rPr>
+        <w:t xml:space="preserve">the training and the test fold (a form of leakage). Therefore, we decided to use </w:t>
+      </w:r>
+      <w:r>
+        <w:rPr>
+          <w:rFonts w:hint="default"/>
+          <w:i/>
+          <w:iCs/>
+          <w:lang w:val="en-GB"/>
+        </w:rPr>
+        <w:t>GroupKFold</w:t>
+      </w:r>
+      <w:r>
+        <w:rPr>
+          <w:rFonts w:hint="default"/>
+          <w:i w:val="0"/>
+          <w:iCs w:val="0"/>
+          <w:lang w:val="en-GB"/>
+        </w:rPr>
+        <w:t xml:space="preserve"> which chooses samples such that the same Project ID cannot appear in both training and test fold. This decision ensures that the results of the Cross-Validation and the claimed accuracy of the trained model is verifiable and we can be sure that the model generalises well.</w:t>
+      </w:r>
+    </w:p>
+    <w:p>
+      <w:pPr>
+        <w:rPr>
+          <w:rFonts w:hint="default"/>
+          <w:i w:val="0"/>
+          <w:iCs w:val="0"/>
+          <w:lang w:val="en-GB"/>
+        </w:rPr>
+      </w:pPr>
     </w:p>
     <w:p>
       <w:pPr>
@@ -2879,18 +2747,18 @@
           <w:ilvl w:val="-1"/>
           <w:numId w:val="0"/>
         </w:numPr>
-        <w:ind w:firstLine="720" w:firstLineChars="0"/>
-        <w:rPr>
-          <w:rFonts w:hint="default"/>
-          <w:lang w:val="en-GB"/>
-        </w:rPr>
-      </w:pPr>
-      <w:r>
-        <w:rPr>
-          <w:rFonts w:hint="default"/>
-          <w:lang w:val="en-GB"/>
-        </w:rPr>
-        <w:t>Tuning</w:t>
+        <w:ind w:left="1136" w:leftChars="0"/>
+        <w:rPr>
+          <w:rFonts w:hint="default"/>
+          <w:lang w:val="en-GB"/>
+        </w:rPr>
+      </w:pPr>
+      <w:r>
+        <w:rPr>
+          <w:rFonts w:hint="default"/>
+          <w:lang w:val="en-GB"/>
+        </w:rPr>
+        <w:t>GridSearchCV to find C, regularisation term</w:t>
       </w:r>
     </w:p>
     <w:p>
@@ -2905,287 +2773,6 @@
           <w:lang w:val="en-GB"/>
         </w:rPr>
       </w:pPr>
-      <w:r>
-        <w:rPr>
-          <w:rFonts w:hint="default"/>
-          <w:lang w:val="en-GB"/>
-        </w:rPr>
-        <w:t xml:space="preserve">Crossvalidation - GroupKFold </w:t>
-      </w:r>
-    </w:p>
-    <w:p>
-      <w:pPr>
-        <w:numPr>
-          <w:ilvl w:val="-1"/>
-          <w:numId w:val="0"/>
-        </w:numPr>
-        <w:ind w:left="1136" w:leftChars="0" w:firstLine="716" w:firstLineChars="0"/>
-        <w:rPr>
-          <w:rFonts w:hint="default"/>
-          <w:lang w:val="en-GB"/>
-        </w:rPr>
-      </w:pPr>
-      <w:r>
-        <w:rPr>
-          <w:rFonts w:hint="default"/>
-          <w:lang w:val="en-GB"/>
-        </w:rPr>
-        <w:t xml:space="preserve">(given multiple samples per project, need to ensure project only appears in </w:t>
-      </w:r>
-      <w:r>
-        <w:rPr>
-          <w:rFonts w:hint="default"/>
-          <w:lang w:val="en-GB"/>
-        </w:rPr>
-        <w:tab/>
-        <w:t/>
-      </w:r>
-      <w:r>
-        <w:rPr>
-          <w:rFonts w:hint="default"/>
-          <w:lang w:val="en-GB"/>
-        </w:rPr>
-        <w:tab/>
-        <w:t>either training or test, not both - prevent leakage of test data)</w:t>
-      </w:r>
-    </w:p>
-    <w:p>
-      <w:pPr>
-        <w:numPr>
-          <w:ilvl w:val="-1"/>
-          <w:numId w:val="0"/>
-        </w:numPr>
-        <w:ind w:left="1136" w:leftChars="0"/>
-        <w:rPr>
-          <w:rFonts w:hint="default"/>
-          <w:lang w:val="en-GB"/>
-        </w:rPr>
-      </w:pPr>
-      <w:r>
-        <w:rPr>
-          <w:rFonts w:hint="default"/>
-          <w:lang w:val="en-GB"/>
-        </w:rPr>
-        <w:t>GridSearchCV to find C, regularisation term</w:t>
-      </w:r>
-    </w:p>
-    <w:p>
-      <w:pPr>
-        <w:numPr>
-          <w:ilvl w:val="-1"/>
-          <w:numId w:val="0"/>
-        </w:numPr>
-        <w:ind w:left="1136" w:leftChars="0"/>
-        <w:rPr>
-          <w:rFonts w:hint="default"/>
-          <w:lang w:val="en-GB"/>
-        </w:rPr>
-      </w:pPr>
-    </w:p>
-    <w:p>
-      <w:pPr>
-        <w:numPr>
-          <w:ilvl w:val="-1"/>
-          <w:numId w:val="0"/>
-        </w:numPr>
-        <w:rPr>
-          <w:rFonts w:hint="default"/>
-          <w:b/>
-          <w:bCs/>
-          <w:lang w:val="en-GB"/>
-        </w:rPr>
-      </w:pPr>
-      <w:r>
-        <w:rPr>
-          <w:rFonts w:hint="default"/>
-          <w:b/>
-          <w:bCs/>
-          <w:lang w:val="en-GB"/>
-        </w:rPr>
-        <w:t>2.3 - Performance Evaluation &amp; Export</w:t>
-      </w:r>
-    </w:p>
-    <w:p>
-      <w:pPr>
-        <w:numPr>
-          <w:ilvl w:val="-1"/>
-          <w:numId w:val="0"/>
-        </w:numPr>
-        <w:ind w:firstLine="720" w:firstLineChars="0"/>
-        <w:rPr>
-          <w:rFonts w:hint="default"/>
-          <w:lang w:val="en-GB"/>
-        </w:rPr>
-      </w:pPr>
-      <w:r>
-        <w:rPr>
-          <w:rFonts w:hint="default"/>
-          <w:lang w:val="en-GB"/>
-        </w:rPr>
-        <w:t>MSE most suited for regression, BUT we are using a Classifier</w:t>
-      </w:r>
-    </w:p>
-    <w:p>
-      <w:pPr>
-        <w:numPr>
-          <w:ilvl w:val="-1"/>
-          <w:numId w:val="0"/>
-        </w:numPr>
-        <w:ind w:firstLine="720" w:firstLineChars="0"/>
-        <w:rPr>
-          <w:rFonts w:hint="default"/>
-          <w:lang w:val="en-GB"/>
-        </w:rPr>
-      </w:pPr>
-      <w:r>
-        <w:rPr>
-          <w:rFonts w:hint="default"/>
-          <w:lang w:val="en-GB"/>
-        </w:rPr>
-        <w:t>Precision, Recall, F1 - PR-Curve</w:t>
-      </w:r>
-    </w:p>
-    <w:p>
-      <w:pPr>
-        <w:numPr>
-          <w:ilvl w:val="-1"/>
-          <w:numId w:val="0"/>
-        </w:numPr>
-        <w:ind w:firstLine="720" w:firstLineChars="0"/>
-        <w:rPr>
-          <w:rFonts w:hint="default"/>
-          <w:lang w:val="en-GB"/>
-        </w:rPr>
-      </w:pPr>
-      <w:r>
-        <w:rPr>
-          <w:rFonts w:hint="default"/>
-          <w:lang w:val="en-GB"/>
-        </w:rPr>
-        <w:t xml:space="preserve">Generate separate test data-set </w:t>
-      </w:r>
-    </w:p>
-    <w:p>
-      <w:pPr>
-        <w:numPr>
-          <w:ilvl w:val="-1"/>
-          <w:numId w:val="0"/>
-        </w:numPr>
-        <w:ind w:left="720" w:leftChars="0" w:firstLine="720" w:firstLineChars="0"/>
-        <w:rPr>
-          <w:rFonts w:hint="default"/>
-          <w:lang w:val="en-GB"/>
-        </w:rPr>
-      </w:pPr>
-      <w:r>
-        <w:rPr>
-          <w:rFonts w:hint="default"/>
-          <w:lang w:val="en-GB"/>
-        </w:rPr>
-        <w:t>(Limitation: uses same simulation, but can vary budget/deadline)</w:t>
-      </w:r>
-    </w:p>
-    <w:p>
-      <w:pPr>
-        <w:numPr>
-          <w:ilvl w:val="-1"/>
-          <w:numId w:val="0"/>
-        </w:numPr>
-        <w:ind w:left="1136" w:leftChars="0"/>
-        <w:rPr>
-          <w:rFonts w:hint="default"/>
-          <w:lang w:val="en-GB"/>
-        </w:rPr>
-      </w:pPr>
-    </w:p>
-    <w:p>
-      <w:pPr>
-        <w:numPr>
-          <w:ilvl w:val="-1"/>
-          <w:numId w:val="0"/>
-        </w:numPr>
-        <w:ind w:firstLine="720" w:firstLineChars="0"/>
-        <w:rPr>
-          <w:rFonts w:hint="default"/>
-          <w:lang w:val="en-GB"/>
-        </w:rPr>
-      </w:pPr>
-      <w:r>
-        <w:rPr>
-          <w:rFonts w:hint="default"/>
-          <w:lang w:val="en-GB"/>
-        </w:rPr>
-        <w:t xml:space="preserve">Exporting the Trained Model with Joblib rather than Pickle </w:t>
-      </w:r>
-    </w:p>
-    <w:p>
-      <w:pPr>
-        <w:numPr>
-          <w:ilvl w:val="-1"/>
-          <w:numId w:val="0"/>
-        </w:numPr>
-        <w:ind w:left="720" w:leftChars="0" w:firstLine="720" w:firstLineChars="0"/>
-        <w:rPr>
-          <w:rFonts w:hint="default"/>
-          <w:lang w:val="en-GB"/>
-        </w:rPr>
-      </w:pPr>
-      <w:r>
-        <w:rPr>
-          <w:rFonts w:hint="default"/>
-          <w:lang w:val="en-GB"/>
-        </w:rPr>
-        <w:t>(apparently faster for large models [CITE])</w:t>
-      </w:r>
-    </w:p>
-    <w:p>
-      <w:pPr>
-        <w:numPr>
-          <w:ilvl w:val="-1"/>
-          <w:numId w:val="0"/>
-        </w:numPr>
-        <w:ind w:firstLine="720" w:firstLineChars="0"/>
-        <w:rPr>
-          <w:rFonts w:hint="default"/>
-          <w:lang w:val="en-GB"/>
-        </w:rPr>
-      </w:pPr>
-      <w:r>
-        <w:rPr>
-          <w:rFonts w:hint="default"/>
-          <w:lang w:val="en-GB"/>
-        </w:rPr>
-        <w:t>Also write-out model</w:t>
-      </w:r>
-      <w:bookmarkStart w:id="0" w:name="_GoBack"/>
-      <w:bookmarkEnd w:id="0"/>
-      <w:r>
-        <w:rPr>
-          <w:rFonts w:hint="default"/>
-          <w:lang w:val="en-GB"/>
-        </w:rPr>
-        <w:t xml:space="preserve"> accuracy also to determine (rough) model likelihood of correctness</w:t>
-      </w:r>
-    </w:p>
-    <w:p>
-      <w:pPr>
-        <w:numPr>
-          <w:ilvl w:val="0"/>
-          <w:numId w:val="0"/>
-        </w:numPr>
-        <w:ind w:left="1140" w:leftChars="0"/>
-        <w:rPr>
-          <w:rFonts w:hint="default"/>
-          <w:lang w:val="en-GB"/>
-        </w:rPr>
-      </w:pPr>
-      <w:r>
-        <w:rPr>
-          <w:rFonts w:hint="default"/>
-          <w:lang w:val="en-GB"/>
-        </w:rPr>
-        <w:tab/>
-      </w:r>
     </w:p>
     <w:p>
       <w:pPr>
@@ -3308,6 +2895,28 @@
         </w:rPr>
         <w:t>False Failure Rate = false failure / (true failure + false failure)</w:t>
       </w:r>
+    </w:p>
+    <w:p>
+      <w:pPr>
+        <w:numPr>
+          <w:ilvl w:val="0"/>
+          <w:numId w:val="0"/>
+        </w:numPr>
+        <w:rPr>
+          <w:rFonts w:hint="default"/>
+          <w:lang w:val="en-GB"/>
+        </w:rPr>
+      </w:pPr>
+      <w:r>
+        <w:rPr>
+          <w:rFonts w:hint="default"/>
+          <w:lang w:val="en-GB"/>
+        </w:rPr>
+        <w:tab/>
+        <w:t>TSR and FFR are recorded when model is tested</w:t>
+      </w:r>
+      <w:bookmarkStart w:id="0" w:name="_GoBack"/>
+      <w:bookmarkEnd w:id="0"/>
     </w:p>
     <w:p>
       <w:pPr>
@@ -3515,18 +3124,16 @@
     </w:p>
     <w:p>
       <w:pPr>
-        <w:rPr>
-          <w:rFonts w:hint="default"/>
-          <w:b/>
-          <w:bCs/>
-          <w:lang w:val="en-GB"/>
-        </w:rPr>
-      </w:pPr>
-      <w:r>
-        <w:rPr>
-          <w:rFonts w:hint="default"/>
-          <w:b/>
-          <w:bCs/>
+        <w:pStyle w:val="4"/>
+        <w:bidi w:val="0"/>
+        <w:rPr>
+          <w:rFonts w:hint="default"/>
+          <w:lang w:val="en-GB"/>
+        </w:rPr>
+      </w:pPr>
+      <w:r>
+        <w:rPr>
+          <w:rFonts w:hint="default"/>
           <w:lang w:val="en-GB"/>
         </w:rPr>
         <w:t>4.1 - Relearning</w:t>
@@ -3545,6 +3152,12 @@
           <w:lang w:val="en-GB"/>
         </w:rPr>
         <w:tab/>
+      </w:r>
+      <w:r>
+        <w:rPr>
+          <w:rFonts w:hint="default"/>
+          <w:lang w:val="en-GB"/>
+        </w:rPr>
         <w:t xml:space="preserve">Need partial-fit; </w:t>
       </w:r>
     </w:p>
@@ -3561,6 +3174,12 @@
           <w:lang w:val="en-GB"/>
         </w:rPr>
         <w:tab/>
+      </w:r>
+      <w:r>
+        <w:rPr>
+          <w:rFonts w:hint="default"/>
+          <w:lang w:val="en-GB"/>
+        </w:rPr>
         <w:t>To avoid overfitting to new data, only limited samples (3) are taken from each completed project</w:t>
       </w:r>
     </w:p>
@@ -3577,6 +3196,12 @@
           <w:lang w:val="en-GB"/>
         </w:rPr>
         <w:tab/>
+      </w:r>
+      <w:r>
+        <w:rPr>
+          <w:rFonts w:hint="default"/>
+          <w:lang w:val="en-GB"/>
+        </w:rPr>
         <w:t>Train once a week, all-together</w:t>
       </w:r>
     </w:p>
@@ -3593,6 +3218,12 @@
           <w:lang w:val="en-GB"/>
         </w:rPr>
         <w:tab/>
+      </w:r>
+      <w:r>
+        <w:rPr>
+          <w:rFonts w:hint="default"/>
+          <w:lang w:val="en-GB"/>
+        </w:rPr>
         <w:t>Success values obtained from final survey, not from evaluation formulae</w:t>
       </w:r>
     </w:p>
@@ -3610,7 +3241,7 @@
     </w:p>
     <w:p>
       <w:pPr>
-        <w:pStyle w:val="3"/>
+        <w:pStyle w:val="4"/>
         <w:bidi w:val="0"/>
         <w:rPr>
           <w:rFonts w:hint="default"/>
@@ -3622,7 +3253,16 @@
           <w:rFonts w:hint="default"/>
           <w:lang w:val="en-GB"/>
         </w:rPr>
-        <w:t>4.2 - Improvements</w:t>
+        <w:t xml:space="preserve">4.2 - </w:t>
+      </w:r>
+      <w:r>
+        <w:rPr>
+          <w:rFonts w:hint="default"/>
+          <w:b/>
+          <w:bCs/>
+          <w:lang w:val="en-GB"/>
+        </w:rPr>
+        <w:t>Improvements</w:t>
       </w:r>
     </w:p>
     <w:p>
@@ -3638,6 +3278,12 @@
           <w:lang w:val="en-GB"/>
         </w:rPr>
         <w:tab/>
+      </w:r>
+      <w:r>
+        <w:rPr>
+          <w:rFonts w:hint="default"/>
+          <w:lang w:val="en-GB"/>
+        </w:rPr>
         <w:t>Big Improvements possible in accuracy of data-generation</w:t>
       </w:r>
     </w:p>
@@ -3654,6 +3300,12 @@
           <w:lang w:val="en-GB"/>
         </w:rPr>
         <w:tab/>
+      </w:r>
+      <w:r>
+        <w:rPr>
+          <w:rFonts w:hint="default"/>
+          <w:lang w:val="en-GB"/>
+        </w:rPr>
         <w:t>-&gt; more fields; more complex relationships modelled (heat=Crunch Time)</w:t>
       </w:r>
     </w:p>
@@ -3670,6 +3322,12 @@
           <w:lang w:val="en-GB"/>
         </w:rPr>
         <w:tab/>
+      </w:r>
+      <w:r>
+        <w:rPr>
+          <w:rFonts w:hint="default"/>
+          <w:lang w:val="en-GB"/>
+        </w:rPr>
         <w:t>-&gt; could also continue to simulate projects after completion</w:t>
       </w:r>
     </w:p>
@@ -3694,6 +3352,12 @@
           <w:lang w:val="en-GB"/>
         </w:rPr>
         <w:tab/>
+      </w:r>
+      <w:r>
+        <w:rPr>
+          <w:rFonts w:hint="default"/>
+          <w:lang w:val="en-GB"/>
+        </w:rPr>
         <w:t>Model could consider more granularity in assessment</w:t>
       </w:r>
     </w:p>
@@ -3710,7 +3374,6 @@
           <w:lang w:val="en-GB"/>
         </w:rPr>
         <w:tab/>
-        <w:t/>
       </w:r>
       <w:r>
         <w:rPr>
@@ -3718,6 +3381,12 @@
           <w:lang w:val="en-GB"/>
         </w:rPr>
         <w:tab/>
+      </w:r>
+      <w:r>
+        <w:rPr>
+          <w:rFonts w:hint="default"/>
+          <w:lang w:val="en-GB"/>
+        </w:rPr>
         <w:t>E.g. scale of success (1-5) rather than binary</w:t>
       </w:r>
     </w:p>
@@ -3909,7 +3578,7 @@
     <w:lsdException w:qFormat="1" w:unhideWhenUsed="0" w:uiPriority="0" w:semiHidden="0" w:name="Normal"/>
     <w:lsdException w:qFormat="1" w:unhideWhenUsed="0" w:uiPriority="0" w:semiHidden="0" w:name="heading 1"/>
     <w:lsdException w:qFormat="1" w:uiPriority="0" w:semiHidden="0" w:name="heading 2"/>
-    <w:lsdException w:qFormat="1" w:uiPriority="0" w:name="heading 3"/>
+    <w:lsdException w:qFormat="1" w:uiPriority="0" w:semiHidden="0" w:name="heading 3"/>
     <w:lsdException w:qFormat="1" w:uiPriority="0" w:name="heading 4"/>
     <w:lsdException w:qFormat="1" w:uiPriority="0" w:name="heading 5"/>
     <w:lsdException w:qFormat="1" w:uiPriority="0" w:name="heading 6"/>
@@ -3991,7 +3660,7 @@
     <w:lsdException w:unhideWhenUsed="0" w:uiPriority="0" w:semiHidden="0" w:name="Body Text Indent 2"/>
     <w:lsdException w:unhideWhenUsed="0" w:uiPriority="0" w:semiHidden="0" w:name="Body Text Indent 3"/>
     <w:lsdException w:unhideWhenUsed="0" w:uiPriority="0" w:semiHidden="0" w:name="Block Text"/>
-    <w:lsdException w:unhideWhenUsed="0" w:uiPriority="0" w:semiHidden="0" w:name="Hyperlink"/>
+    <w:lsdException w:qFormat="1" w:unhideWhenUsed="0" w:uiPriority="0" w:semiHidden="0" w:name="Hyperlink"/>
     <w:lsdException w:unhideWhenUsed="0" w:uiPriority="0" w:semiHidden="0" w:name="FollowedHyperlink"/>
     <w:lsdException w:qFormat="1" w:unhideWhenUsed="0" w:uiPriority="0" w:semiHidden="0" w:name="Strong"/>
     <w:lsdException w:qFormat="1" w:unhideWhenUsed="0" w:uiPriority="0" w:semiHidden="0" w:name="Emphasis"/>
@@ -4009,7 +3678,7 @@
     <w:lsdException w:unhideWhenUsed="0" w:uiPriority="0" w:semiHidden="0" w:name="HTML Sample"/>
     <w:lsdException w:unhideWhenUsed="0" w:uiPriority="0" w:semiHidden="0" w:name="HTML Typewriter"/>
     <w:lsdException w:unhideWhenUsed="0" w:uiPriority="0" w:semiHidden="0" w:name="HTML Variable"/>
-    <w:lsdException w:unhideWhenUsed="0" w:uiPriority="0" w:name="Normal Table"/>
+    <w:lsdException w:qFormat="1" w:unhideWhenUsed="0" w:uiPriority="0" w:name="Normal Table"/>
     <w:lsdException w:unhideWhenUsed="0" w:uiPriority="0" w:semiHidden="0" w:name="annotation subject"/>
     <w:lsdException w:unhideWhenUsed="0" w:uiPriority="0" w:semiHidden="0" w:name="Table Simple 1"/>
     <w:lsdException w:unhideWhenUsed="0" w:uiPriority="0" w:semiHidden="0" w:name="Table Simple 2"/>
@@ -4054,7 +3723,7 @@
     <w:lsdException w:unhideWhenUsed="0" w:uiPriority="0" w:semiHidden="0" w:name="Table Web 2"/>
     <w:lsdException w:unhideWhenUsed="0" w:uiPriority="0" w:semiHidden="0" w:name="Table Web 3"/>
     <w:lsdException w:unhideWhenUsed="0" w:uiPriority="0" w:semiHidden="0" w:name="Balloon Text"/>
-    <w:lsdException w:unhideWhenUsed="0" w:uiPriority="0" w:semiHidden="0" w:name="Table Grid"/>
+    <w:lsdException w:qFormat="1" w:unhideWhenUsed="0" w:uiPriority="0" w:semiHidden="0" w:name="Table Grid"/>
     <w:lsdException w:unhideWhenUsed="0" w:uiPriority="0" w:semiHidden="0" w:name="Table Theme"/>
     <w:lsdException w:unhideWhenUsed="0" w:uiPriority="60" w:semiHidden="0" w:name="Light Shading"/>
     <w:lsdException w:unhideWhenUsed="0" w:uiPriority="61" w:semiHidden="0" w:name="Light List"/>
@@ -4206,15 +3875,37 @@
       <w:szCs w:val="32"/>
     </w:rPr>
   </w:style>
-  <w:style w:type="character" w:default="1" w:styleId="4">
+  <w:style w:type="paragraph" w:styleId="4">
+    <w:name w:val="heading 3"/>
+    <w:basedOn w:val="1"/>
+    <w:next w:val="1"/>
+    <w:unhideWhenUsed/>
+    <w:qFormat/>
+    <w:uiPriority w:val="0"/>
+    <w:pPr>
+      <w:keepNext/>
+      <w:keepLines/>
+      <w:spacing w:before="20" w:after="20" w:line="240" w:lineRule="auto"/>
+      <w:outlineLvl w:val="2"/>
+    </w:pPr>
+    <w:rPr>
+      <w:rFonts w:asciiTheme="minorAscii" w:hAnsiTheme="minorAscii"/>
+      <w:b/>
+      <w:bCs/>
+      <w:sz w:val="22"/>
+      <w:szCs w:val="32"/>
+    </w:rPr>
+  </w:style>
+  <w:style w:type="character" w:default="1" w:styleId="5">
     <w:name w:val="Default Paragraph Font"/>
     <w:semiHidden/>
     <w:qFormat/>
     <w:uiPriority w:val="0"/>
   </w:style>
-  <w:style w:type="table" w:default="1" w:styleId="5">
+  <w:style w:type="table" w:default="1" w:styleId="6">
     <w:name w:val="Normal Table"/>
     <w:semiHidden/>
+    <w:qFormat/>
     <w:uiPriority w:val="0"/>
     <w:tblPr>
       <w:tblCellMar>
@@ -4225,7 +3916,7 @@
       </w:tblCellMar>
     </w:tblPr>
   </w:style>
-  <w:style w:type="paragraph" w:styleId="6">
+  <w:style w:type="paragraph" w:styleId="7">
     <w:name w:val="caption"/>
     <w:basedOn w:val="1"/>
     <w:next w:val="1"/>
@@ -4238,18 +3929,20 @@
       <w:sz w:val="20"/>
     </w:rPr>
   </w:style>
-  <w:style w:type="character" w:styleId="7">
+  <w:style w:type="character" w:styleId="8">
     <w:name w:val="Hyperlink"/>
-    <w:basedOn w:val="4"/>
+    <w:basedOn w:val="5"/>
+    <w:qFormat/>
     <w:uiPriority w:val="0"/>
     <w:rPr>
       <w:color w:val="0000FF"/>
       <w:u w:val="single"/>
     </w:rPr>
   </w:style>
-  <w:style w:type="table" w:styleId="8">
+  <w:style w:type="table" w:styleId="9">
     <w:name w:val="Table Grid"/>
-    <w:basedOn w:val="5"/>
+    <w:basedOn w:val="6"/>
+    <w:qFormat/>
     <w:uiPriority w:val="0"/>
     <w:pPr>
       <w:widowControl w:val="0"/>
@@ -4522,4 +4215,23 @@
   </a:themeElements>
   <a:objectDefaults/>
 </a:theme>
+</file>
+
+<file path=customXml/item1.xml><?xml version="1.0" encoding="utf-8"?>
+<s:customData xmlns="http://www.wps.cn/officeDocument/2013/wpsCustomData" xmlns:s="http://www.wps.cn/officeDocument/2013/wpsCustomData">
+  <customSectProps>
+    <customSectPr/>
+  </customSectProps>
+  <customShpExts>
+    <customShpInfo spid="_x0000_s1026" textRotate="1"/>
+  </customShpExts>
+</s:customData>
+</file>
+
+<file path=customXml/itemProps1.xml><?xml version="1.0" encoding="utf-8"?>
+<ds:datastoreItem xmlns:ds="http://schemas.openxmlformats.org/officeDocument/2006/customXml" ds:itemID="{B1977F7D-205B-4081-913C-38D41E755F92}">
+  <ds:schemaRefs>
+    <ds:schemaRef ds:uri="http://www.wps.cn/officeDocument/2013/wpsCustomData"/>
+  </ds:schemaRefs>
+</ds:datastoreItem>
 </file>